--- a/docs/Gas Trade Outline.docx
+++ b/docs/Gas Trade Outline.docx
@@ -178,24 +178,814 @@
       <w:r>
         <w:t>****Make all units able to be changed (MMBTU, $, decatherms)</w:t>
       </w:r>
+    </w:p>
+    <w:p>
+      <w:pPr>
+        <w:spacing w:line="360" w:lineRule="auto"/>
+      </w:pPr>
+    </w:p>
+    <w:p>
+      <w:pPr>
+        <w:spacing w:line="360" w:lineRule="auto"/>
+      </w:pPr>
+      <w:r>
+        <w:t xml:space="preserve">Add: confirmation number, </w:t>
+      </w:r>
+    </w:p>
+    <w:p>
+      <w:pPr>
+        <w:numPr>
+          <w:ilvl w:val="0"/>
+          <w:numId w:val="1"/>
+        </w:numPr>
+        <w:spacing w:line="360" w:lineRule="auto"/>
+        <w:contextualSpacing/>
+        <w:rPr>
+          <w:b/>
+        </w:rPr>
+      </w:pPr>
+      <w:r>
+        <w:rPr>
+          <w:b/>
+        </w:rPr>
+        <w:t>Confirmed By:</w:t>
+      </w:r>
+      <w:r>
+        <w:rPr>
+          <w:b/>
+        </w:rPr>
+        <w:t xml:space="preserve"> </w:t>
+      </w:r>
+      <w:r>
+        <w:rPr>
+          <w:u w:val="single"/>
+        </w:rPr>
+        <w:t>(internal tracking)</w:t>
+      </w:r>
+      <w:r>
+        <w:rPr>
+          <w:u w:val="single"/>
+        </w:rPr>
+        <w:t xml:space="preserve"> (usually buyer or seller initiaited form, think the seller does)</w:t>
+      </w:r>
+    </w:p>
+    <w:p>
+      <w:pPr>
+        <w:numPr>
+          <w:ilvl w:val="1"/>
+          <w:numId w:val="1"/>
+        </w:numPr>
+        <w:spacing w:line="360" w:lineRule="auto"/>
+        <w:contextualSpacing/>
+      </w:pPr>
+      <w:r>
+        <w:t>Needs name (has checkbox?)</w:t>
+      </w:r>
+    </w:p>
+    <w:p>
+      <w:pPr>
+        <w:numPr>
+          <w:ilvl w:val="1"/>
+          <w:numId w:val="1"/>
+        </w:numPr>
+        <w:spacing w:line="360" w:lineRule="auto"/>
+        <w:contextualSpacing/>
+        <w:rPr>
+          <w:b/>
+        </w:rPr>
+      </w:pPr>
+      <w:r>
+        <w:rPr>
+          <w:b/>
+        </w:rPr>
+        <w:t>Date:</w:t>
+      </w:r>
+    </w:p>
+    <w:p>
+      <w:pPr>
+        <w:numPr>
+          <w:ilvl w:val="2"/>
+          <w:numId w:val="1"/>
+        </w:numPr>
+        <w:spacing w:line="360" w:lineRule="auto"/>
+        <w:contextualSpacing/>
+      </w:pPr>
+      <w:r>
+        <w:t>Dropdown box</w:t>
+      </w:r>
+    </w:p>
+    <w:p>
+      <w:pPr>
+        <w:numPr>
+          <w:ilvl w:val="0"/>
+          <w:numId w:val="1"/>
+        </w:numPr>
+        <w:spacing w:line="360" w:lineRule="auto"/>
+        <w:contextualSpacing/>
+        <w:rPr>
+          <w:b/>
+        </w:rPr>
+      </w:pPr>
+      <w:r>
+        <w:rPr>
+          <w:b/>
+        </w:rPr>
+        <w:t xml:space="preserve">Actualized By: </w:t>
+      </w:r>
+      <w:r>
+        <w:t>(internal tracking) (must register deal to flow across contracts) (nothing to do with deal</w:t>
+      </w:r>
+    </w:p>
+    <w:p>
+      <w:pPr>
+        <w:numPr>
+          <w:ilvl w:val="1"/>
+          <w:numId w:val="1"/>
+        </w:numPr>
+        <w:spacing w:line="360" w:lineRule="auto"/>
+        <w:contextualSpacing/>
+      </w:pPr>
+      <w:r>
+        <w:t>Needs name (has checkbox?)</w:t>
+      </w:r>
+    </w:p>
+    <w:p>
+      <w:pPr>
+        <w:numPr>
+          <w:ilvl w:val="1"/>
+          <w:numId w:val="1"/>
+        </w:numPr>
+        <w:spacing w:line="360" w:lineRule="auto"/>
+        <w:contextualSpacing/>
+        <w:rPr>
+          <w:b/>
+        </w:rPr>
+      </w:pPr>
+      <w:r>
+        <w:rPr>
+          <w:b/>
+        </w:rPr>
+        <w:t>Date:</w:t>
+      </w:r>
+    </w:p>
+    <w:p>
+      <w:pPr>
+        <w:numPr>
+          <w:ilvl w:val="2"/>
+          <w:numId w:val="1"/>
+        </w:numPr>
+        <w:spacing w:line="360" w:lineRule="auto"/>
+        <w:contextualSpacing/>
+      </w:pPr>
+      <w:r>
+        <w:t>Dropdown box</w:t>
+      </w:r>
+    </w:p>
+    <w:p>
+      <w:pPr>
+        <w:numPr>
+          <w:ilvl w:val="0"/>
+          <w:numId w:val="1"/>
+        </w:numPr>
+        <w:spacing w:line="360" w:lineRule="auto"/>
+        <w:contextualSpacing/>
+        <w:rPr>
+          <w:b/>
+        </w:rPr>
+      </w:pPr>
+      <w:r>
+        <w:rPr>
+          <w:b/>
+        </w:rPr>
+        <w:t>Is Adency Deal?</w:t>
+      </w:r>
+      <w:r>
+        <w:rPr>
+          <w:b/>
+        </w:rPr>
+        <w:t xml:space="preserve"> </w:t>
+      </w:r>
+      <w:r>
+        <w:t>(internal) (ignore)</w:t>
+      </w:r>
+    </w:p>
+    <w:p>
+      <w:pPr>
+        <w:numPr>
+          <w:ilvl w:val="1"/>
+          <w:numId w:val="1"/>
+        </w:numPr>
+        <w:spacing w:line="360" w:lineRule="auto"/>
+        <w:contextualSpacing/>
+      </w:pPr>
+      <w:r>
+        <w:t xml:space="preserve">Checkbox </w:t>
+      </w:r>
+    </w:p>
+    <w:p>
+      <w:pPr>
+        <w:numPr>
+          <w:ilvl w:val="0"/>
+          <w:numId w:val="1"/>
+        </w:numPr>
+        <w:spacing w:line="360" w:lineRule="auto"/>
+        <w:contextualSpacing/>
+        <w:rPr>
+          <w:b/>
+        </w:rPr>
+      </w:pPr>
+      <w:r>
+        <w:rPr>
+          <w:b/>
+        </w:rPr>
+        <w:t>Deal Type:</w:t>
+      </w:r>
+      <w:r>
+        <w:rPr>
+          <w:b/>
+        </w:rPr>
+        <w:t xml:space="preserve"> </w:t>
+      </w:r>
+      <w:r>
+        <w:t>(one type: physical gas)</w:t>
+      </w:r>
+    </w:p>
+    <w:p>
+      <w:pPr>
+        <w:numPr>
+          <w:ilvl w:val="1"/>
+          <w:numId w:val="1"/>
+        </w:numPr>
+        <w:spacing w:line="360" w:lineRule="auto"/>
+        <w:contextualSpacing/>
+        <w:rPr>
+          <w:b/>
+        </w:rPr>
+      </w:pPr>
+      <w:r>
+        <w:rPr>
+          <w:b/>
+        </w:rPr>
+        <w:t>Balancing</w:t>
+      </w:r>
+    </w:p>
+    <w:p>
+      <w:pPr>
+        <w:numPr>
+          <w:ilvl w:val="1"/>
+          <w:numId w:val="1"/>
+        </w:numPr>
+        <w:spacing w:line="360" w:lineRule="auto"/>
+        <w:contextualSpacing/>
+        <w:rPr>
+          <w:b/>
+        </w:rPr>
+      </w:pPr>
+      <w:r>
+        <w:rPr>
+          <w:b/>
+        </w:rPr>
+        <w:t>Bookout</w:t>
+      </w:r>
+    </w:p>
+    <w:p>
+      <w:pPr>
+        <w:numPr>
+          <w:ilvl w:val="1"/>
+          <w:numId w:val="1"/>
+        </w:numPr>
+        <w:spacing w:line="360" w:lineRule="auto"/>
+        <w:contextualSpacing/>
+        <w:rPr>
+          <w:b/>
+        </w:rPr>
+      </w:pPr>
+      <w:r>
+        <w:rPr>
+          <w:b/>
+        </w:rPr>
+        <w:t>Exchange</w:t>
+      </w:r>
+    </w:p>
+    <w:p>
+      <w:pPr>
+        <w:numPr>
+          <w:ilvl w:val="1"/>
+          <w:numId w:val="1"/>
+        </w:numPr>
+        <w:spacing w:line="360" w:lineRule="auto"/>
+        <w:contextualSpacing/>
+        <w:rPr>
+          <w:b/>
+        </w:rPr>
+      </w:pPr>
+      <w:r>
+        <w:rPr>
+          <w:b/>
+        </w:rPr>
+        <w:t>Financial</w:t>
+      </w:r>
+    </w:p>
+    <w:p>
+      <w:pPr>
+        <w:numPr>
+          <w:ilvl w:val="1"/>
+          <w:numId w:val="1"/>
+        </w:numPr>
+        <w:spacing w:line="360" w:lineRule="auto"/>
+        <w:contextualSpacing/>
+        <w:rPr>
+          <w:b/>
+        </w:rPr>
+      </w:pPr>
+      <w:r>
+        <w:rPr>
+          <w:b/>
+        </w:rPr>
+        <w:t>Option</w:t>
+      </w:r>
+    </w:p>
+    <w:p>
+      <w:pPr>
+        <w:numPr>
+          <w:ilvl w:val="1"/>
+          <w:numId w:val="1"/>
+        </w:numPr>
+        <w:spacing w:line="360" w:lineRule="auto"/>
+        <w:contextualSpacing/>
+        <w:rPr>
+          <w:b/>
+        </w:rPr>
+      </w:pPr>
+      <w:r>
+        <w:rPr>
+          <w:b/>
+        </w:rPr>
+        <w:t>Physical Gas</w:t>
+      </w:r>
+    </w:p>
+    <w:p>
+      <w:pPr>
+        <w:numPr>
+          <w:ilvl w:val="1"/>
+          <w:numId w:val="1"/>
+        </w:numPr>
+        <w:spacing w:line="360" w:lineRule="auto"/>
+        <w:contextualSpacing/>
+        <w:rPr>
+          <w:b/>
+        </w:rPr>
+      </w:pPr>
+      <w:r>
+        <w:rPr>
+          <w:b/>
+        </w:rPr>
+        <w:t>Storage</w:t>
+      </w:r>
+    </w:p>
+    <w:p>
+      <w:pPr>
+        <w:numPr>
+          <w:ilvl w:val="0"/>
+          <w:numId w:val="1"/>
+        </w:numPr>
+        <w:spacing w:line="360" w:lineRule="auto"/>
+        <w:contextualSpacing/>
+        <w:rPr>
+          <w:b/>
+        </w:rPr>
+      </w:pPr>
+      <w:r>
+        <w:rPr>
+          <w:b/>
+        </w:rPr>
+        <w:t xml:space="preserve">Term </w:t>
+      </w:r>
+      <w:r>
+        <w:t>(metric for timing the trade?)</w:t>
+      </w:r>
+      <w:r>
+        <w:t xml:space="preserve"> (internal trade)</w:t>
+      </w:r>
+    </w:p>
+    <w:p>
+      <w:pPr>
+        <w:numPr>
+          <w:ilvl w:val="1"/>
+          <w:numId w:val="1"/>
+        </w:numPr>
+        <w:spacing w:line="360" w:lineRule="auto"/>
+        <w:contextualSpacing/>
+        <w:rPr>
+          <w:b/>
+        </w:rPr>
+      </w:pPr>
+      <w:r>
+        <w:rPr>
+          <w:b/>
+        </w:rPr>
+        <w:t>Baseload</w:t>
+      </w:r>
+    </w:p>
+    <w:p>
+      <w:pPr>
+        <w:numPr>
+          <w:ilvl w:val="1"/>
+          <w:numId w:val="1"/>
+        </w:numPr>
+        <w:spacing w:line="360" w:lineRule="auto"/>
+        <w:contextualSpacing/>
+        <w:rPr>
+          <w:b/>
+        </w:rPr>
+      </w:pPr>
+      <w:r>
+        <w:rPr>
+          <w:b/>
+        </w:rPr>
+        <w:t>Intra-Day</w:t>
+      </w:r>
+    </w:p>
+    <w:p>
+      <w:pPr>
+        <w:numPr>
+          <w:ilvl w:val="2"/>
+          <w:numId w:val="1"/>
+        </w:numPr>
+        <w:spacing w:line="360" w:lineRule="auto"/>
+        <w:contextualSpacing/>
+      </w:pPr>
+      <w:r>
+        <w:t>Same day</w:t>
+      </w:r>
+    </w:p>
+    <w:p>
+      <w:pPr>
+        <w:numPr>
+          <w:ilvl w:val="1"/>
+          <w:numId w:val="1"/>
+        </w:numPr>
+        <w:spacing w:line="360" w:lineRule="auto"/>
+        <w:contextualSpacing/>
+        <w:rPr>
+          <w:b/>
+        </w:rPr>
+      </w:pPr>
+      <w:r>
+        <w:rPr>
+          <w:b/>
+        </w:rPr>
+        <w:t>Next Day</w:t>
+      </w:r>
+    </w:p>
+    <w:p>
+      <w:pPr>
+        <w:numPr>
+          <w:ilvl w:val="1"/>
+          <w:numId w:val="1"/>
+        </w:numPr>
+        <w:spacing w:line="360" w:lineRule="auto"/>
+        <w:contextualSpacing/>
+        <w:rPr>
+          <w:b/>
+        </w:rPr>
+      </w:pPr>
+      <w:r>
+        <w:rPr>
+          <w:b/>
+        </w:rPr>
+        <w:t>Swing</w:t>
+      </w:r>
+    </w:p>
+    <w:p>
+      <w:pPr>
+        <w:numPr>
+          <w:ilvl w:val="2"/>
+          <w:numId w:val="1"/>
+        </w:numPr>
+        <w:spacing w:line="360" w:lineRule="auto"/>
+        <w:contextualSpacing/>
+      </w:pPr>
+      <w:r>
+        <w:t>A few days to 2 weeks</w:t>
+      </w:r>
+    </w:p>
+    <w:p>
+      <w:pPr>
+        <w:numPr>
+          <w:ilvl w:val="1"/>
+          <w:numId w:val="1"/>
+        </w:numPr>
+        <w:spacing w:line="360" w:lineRule="auto"/>
+        <w:contextualSpacing/>
+        <w:rPr>
+          <w:b/>
+        </w:rPr>
+      </w:pPr>
+      <w:r>
+        <w:rPr>
+          <w:b/>
+        </w:rPr>
+        <w:t>Term</w:t>
+      </w:r>
+    </w:p>
+    <w:p>
+      <w:pPr>
+        <w:numPr>
+          <w:ilvl w:val="0"/>
+          <w:numId w:val="1"/>
+        </w:numPr>
+        <w:spacing w:line="360" w:lineRule="auto"/>
+        <w:contextualSpacing/>
+        <w:rPr>
+          <w:b/>
+        </w:rPr>
+      </w:pPr>
+      <w:r>
+        <w:rPr>
+          <w:b/>
+        </w:rPr>
+        <w:t xml:space="preserve">Firm </w:t>
+      </w:r>
+      <w:r>
+        <w:t>(firm = this must be done, non-firm = it may get there) (**necessary)</w:t>
+      </w:r>
+    </w:p>
+    <w:p>
+      <w:pPr>
+        <w:numPr>
+          <w:ilvl w:val="1"/>
+          <w:numId w:val="1"/>
+        </w:numPr>
+        <w:spacing w:line="360" w:lineRule="auto"/>
+        <w:contextualSpacing/>
+        <w:rPr>
+          <w:b/>
+        </w:rPr>
+      </w:pPr>
+      <w:r>
+        <w:rPr>
+          <w:b/>
+        </w:rPr>
+        <w:t>Firm</w:t>
+      </w:r>
+    </w:p>
+    <w:p>
+      <w:pPr>
+        <w:numPr>
+          <w:ilvl w:val="1"/>
+          <w:numId w:val="1"/>
+        </w:numPr>
+        <w:spacing w:line="360" w:lineRule="auto"/>
+        <w:contextualSpacing/>
+        <w:rPr>
+          <w:b/>
+        </w:rPr>
+      </w:pPr>
+      <w:r>
+        <w:rPr>
+          <w:b/>
+        </w:rPr>
+        <w:t>non-Firm</w:t>
+      </w:r>
+    </w:p>
+    <w:p>
+      <w:pPr>
+        <w:numPr>
+          <w:ilvl w:val="0"/>
+          <w:numId w:val="1"/>
+        </w:numPr>
+        <w:spacing w:line="360" w:lineRule="auto"/>
+        <w:contextualSpacing/>
+        <w:rPr>
+          <w:b/>
+        </w:rPr>
+      </w:pPr>
+      <w:r>
+        <w:rPr>
+          <w:b/>
+        </w:rPr>
+        <w:t>Start Date</w:t>
+      </w:r>
+      <w:r>
+        <w:rPr>
+          <w:b/>
+        </w:rPr>
+        <w:t xml:space="preserve"> </w:t>
+      </w:r>
+      <w:r>
+        <w:t>(“delivery period”)(certain amount gas per day over certtain amount of days) (**necessary)</w:t>
+      </w:r>
+    </w:p>
+    <w:p>
+      <w:pPr>
+        <w:numPr>
+          <w:ilvl w:val="1"/>
+          <w:numId w:val="1"/>
+        </w:numPr>
+        <w:spacing w:line="360" w:lineRule="auto"/>
+        <w:contextualSpacing/>
+      </w:pPr>
+      <w:r>
+        <w:t>Drop down box</w:t>
+      </w:r>
+    </w:p>
+    <w:p>
+      <w:pPr>
+        <w:numPr>
+          <w:ilvl w:val="0"/>
+          <w:numId w:val="1"/>
+        </w:numPr>
+        <w:spacing w:line="360" w:lineRule="auto"/>
+        <w:contextualSpacing/>
+        <w:rPr>
+          <w:b/>
+        </w:rPr>
+      </w:pPr>
+      <w:r>
+        <w:rPr>
+          <w:b/>
+        </w:rPr>
+        <w:t>End Date:</w:t>
+      </w:r>
+      <w:r>
+        <w:rPr>
+          <w:b/>
+        </w:rPr>
+        <w:t xml:space="preserve"> </w:t>
+      </w:r>
+      <w:r>
+        <w:t>(same as above)</w:t>
+      </w:r>
+    </w:p>
+    <w:p>
+      <w:pPr>
+        <w:numPr>
+          <w:ilvl w:val="1"/>
+          <w:numId w:val="1"/>
+        </w:numPr>
+        <w:spacing w:line="360" w:lineRule="auto"/>
+        <w:contextualSpacing/>
+      </w:pPr>
+      <w:r>
+        <w:t>Drop down box</w:t>
+      </w:r>
+    </w:p>
+    <w:p>
+      <w:pPr>
+        <w:numPr>
+          <w:ilvl w:val="0"/>
+          <w:numId w:val="1"/>
+        </w:numPr>
+        <w:spacing w:line="360" w:lineRule="auto"/>
+        <w:contextualSpacing/>
+        <w:rPr>
+          <w:b/>
+        </w:rPr>
+      </w:pPr>
+      <w:r>
+        <w:rPr>
+          <w:b/>
+        </w:rPr>
+        <w:t>Pipe</w:t>
+      </w:r>
+      <w:r>
+        <w:rPr>
+          <w:b/>
+        </w:rPr>
+        <w:t xml:space="preserve"> </w:t>
+      </w:r>
+      <w:r>
+        <w:t>(who the gas is coming from ) (**nec)</w:t>
+      </w:r>
+    </w:p>
+    <w:p>
+      <w:pPr>
+        <w:numPr>
+          <w:ilvl w:val="1"/>
+          <w:numId w:val="1"/>
+        </w:numPr>
+        <w:spacing w:line="360" w:lineRule="auto"/>
+        <w:contextualSpacing/>
+      </w:pPr>
+      <w:r>
+        <w:t>Dropdown box</w:t>
+      </w:r>
+    </w:p>
+    <w:p>
+      <w:pPr>
+        <w:numPr>
+          <w:ilvl w:val="2"/>
+          <w:numId w:val="1"/>
+        </w:numPr>
+        <w:spacing w:line="360" w:lineRule="auto"/>
+        <w:contextualSpacing/>
+        <w:rPr>
+          <w:b/>
+        </w:rPr>
+      </w:pPr>
+      <w:r>
+        <w:rPr>
+          <w:b/>
+        </w:rPr>
+        <w:t>FGT</w:t>
+      </w:r>
+      <w:r>
+        <w:t xml:space="preserve"> (party)</w:t>
+      </w:r>
+    </w:p>
+    <w:p>
+      <w:pPr>
+        <w:numPr>
+          <w:ilvl w:val="0"/>
+          <w:numId w:val="1"/>
+        </w:numPr>
+        <w:spacing w:line="360" w:lineRule="auto"/>
+        <w:contextualSpacing/>
+        <w:rPr>
+          <w:b/>
+        </w:rPr>
+      </w:pPr>
+      <w:r>
+        <w:rPr>
+          <w:b/>
+        </w:rPr>
+        <w:t>Counter Party</w:t>
+      </w:r>
+      <w:r>
+        <w:rPr>
+          <w:b/>
+        </w:rPr>
+        <w:t xml:space="preserve"> </w:t>
+      </w:r>
+      <w:r>
+        <w:t>(who gas is going to) (**nec)</w:t>
+      </w:r>
+    </w:p>
+    <w:p>
+      <w:pPr>
+        <w:numPr>
+          <w:ilvl w:val="1"/>
+          <w:numId w:val="1"/>
+        </w:numPr>
+        <w:spacing w:line="360" w:lineRule="auto"/>
+        <w:contextualSpacing/>
+        <w:rPr>
+          <w:b/>
+        </w:rPr>
+      </w:pPr>
+      <w:r>
+        <w:rPr>
+          <w:b/>
+        </w:rPr>
+        <w:t xml:space="preserve">FGT </w:t>
+      </w:r>
+      <w:r>
+        <w:t>(party)</w:t>
+      </w:r>
+    </w:p>
+    <w:p>
+      <w:pPr>
+        <w:numPr>
+          <w:ilvl w:val="1"/>
+          <w:numId w:val="1"/>
+        </w:numPr>
+        <w:spacing w:line="360" w:lineRule="auto"/>
+        <w:contextualSpacing/>
+        <w:rPr>
+          <w:b/>
+        </w:rPr>
+      </w:pPr>
+      <w:r>
+        <w:rPr>
+          <w:b/>
+        </w:rPr>
+        <w:t xml:space="preserve">FGU </w:t>
+      </w:r>
+      <w:r>
+        <w:t>(party)</w:t>
+      </w:r>
+    </w:p>
+    <w:p>
+      <w:pPr>
+        <w:spacing w:line="360" w:lineRule="auto"/>
+        <w:ind w:left="360"/>
+        <w:contextualSpacing/>
+        <w:rPr>
+          <w:b/>
+        </w:rPr>
+      </w:pPr>
+      <w:r>
+        <w:rPr>
+          <w:b/>
+        </w:rPr>
+        <w:t>10.b Party</w:t>
+      </w:r>
       <w:bookmarkStart w:id="0" w:name="_GoBack"/>
       <w:bookmarkEnd w:id="0"/>
     </w:p>
     <w:p>
       <w:pPr>
-        <w:spacing w:line="360" w:lineRule="auto"/>
-      </w:pPr>
-    </w:p>
-    <w:p>
-      <w:pPr>
-        <w:spacing w:line="360" w:lineRule="auto"/>
-      </w:pPr>
-      <w:r>
-        <w:t xml:space="preserve">Add: confirmation number, </w:t>
-      </w:r>
-    </w:p>
-    <w:p>
-      <w:pPr>
         <w:numPr>
           <w:ilvl w:val="0"/>
           <w:numId w:val="1"/>
@@ -210,7 +1000,7 @@
         <w:rPr>
           <w:b/>
         </w:rPr>
-        <w:t>Confirmed By:</w:t>
+        <w:t>Contact</w:t>
       </w:r>
       <w:r>
         <w:rPr>
@@ -219,61 +1009,51 @@
         <w:t xml:space="preserve"> </w:t>
       </w:r>
       <w:r>
-        <w:rPr>
-          <w:u w:val="single"/>
-        </w:rPr>
-        <w:t>(internal tracking)</w:t>
-      </w:r>
-      <w:r>
-        <w:rPr>
-          <w:u w:val="single"/>
-        </w:rPr>
-        <w:t xml:space="preserve"> (usually buyer or seller initiaited form, think the seller does)</w:t>
-      </w:r>
-    </w:p>
-    <w:p>
-      <w:pPr>
-        <w:numPr>
-          <w:ilvl w:val="1"/>
-          <w:numId w:val="1"/>
-        </w:numPr>
-        <w:spacing w:line="360" w:lineRule="auto"/>
-        <w:contextualSpacing/>
-      </w:pPr>
-      <w:r>
-        <w:t>Needs name (has checkbox?)</w:t>
-      </w:r>
-    </w:p>
-    <w:p>
-      <w:pPr>
-        <w:numPr>
-          <w:ilvl w:val="1"/>
-          <w:numId w:val="1"/>
-        </w:numPr>
-        <w:spacing w:line="360" w:lineRule="auto"/>
-        <w:contextualSpacing/>
-        <w:rPr>
-          <w:b/>
-        </w:rPr>
-      </w:pPr>
-      <w:r>
-        <w:rPr>
-          <w:b/>
-        </w:rPr>
-        <w:t>Date:</w:t>
-      </w:r>
-    </w:p>
-    <w:p>
-      <w:pPr>
-        <w:numPr>
-          <w:ilvl w:val="2"/>
-          <w:numId w:val="1"/>
-        </w:numPr>
-        <w:spacing w:line="360" w:lineRule="auto"/>
-        <w:contextualSpacing/>
-      </w:pPr>
-      <w:r>
-        <w:t>Dropdown box</w:t>
+        <w:t>(“Attn” on naesb form)</w:t>
+      </w:r>
+      <w:r>
+        <w:t xml:space="preserve"> </w:t>
+      </w:r>
+      <w:r>
+        <w:t>(**nec)</w:t>
+      </w:r>
+    </w:p>
+    <w:p>
+      <w:pPr>
+        <w:numPr>
+          <w:ilvl w:val="1"/>
+          <w:numId w:val="1"/>
+        </w:numPr>
+        <w:spacing w:line="360" w:lineRule="auto"/>
+        <w:contextualSpacing/>
+        <w:rPr>
+          <w:b/>
+        </w:rPr>
+      </w:pPr>
+      <w:r>
+        <w:rPr>
+          <w:b/>
+        </w:rPr>
+        <w:t>Bill</w:t>
+      </w:r>
+    </w:p>
+    <w:p>
+      <w:pPr>
+        <w:numPr>
+          <w:ilvl w:val="1"/>
+          <w:numId w:val="1"/>
+        </w:numPr>
+        <w:spacing w:line="360" w:lineRule="auto"/>
+        <w:contextualSpacing/>
+        <w:rPr>
+          <w:b/>
+        </w:rPr>
+      </w:pPr>
+      <w:r>
+        <w:rPr>
+          <w:b/>
+        </w:rPr>
+        <w:t>John</w:t>
       </w:r>
     </w:p>
     <w:p>
@@ -292,55 +1072,41 @@
         <w:rPr>
           <w:b/>
         </w:rPr>
-        <w:t xml:space="preserve">Actualized By: </w:t>
-      </w:r>
-      <w:r>
-        <w:t>(internal tracking) (must register deal to flow across contracts) (nothing to do with deal</w:t>
-      </w:r>
-    </w:p>
-    <w:p>
-      <w:pPr>
-        <w:numPr>
-          <w:ilvl w:val="1"/>
-          <w:numId w:val="1"/>
-        </w:numPr>
-        <w:spacing w:line="360" w:lineRule="auto"/>
-        <w:contextualSpacing/>
-      </w:pPr>
-      <w:r>
-        <w:t>Needs name (has checkbox?)</w:t>
-      </w:r>
-    </w:p>
-    <w:p>
-      <w:pPr>
-        <w:numPr>
-          <w:ilvl w:val="1"/>
-          <w:numId w:val="1"/>
-        </w:numPr>
-        <w:spacing w:line="360" w:lineRule="auto"/>
-        <w:contextualSpacing/>
-        <w:rPr>
-          <w:b/>
-        </w:rPr>
-      </w:pPr>
-      <w:r>
-        <w:rPr>
-          <w:b/>
-        </w:rPr>
-        <w:t>Date:</w:t>
-      </w:r>
-    </w:p>
-    <w:p>
-      <w:pPr>
-        <w:numPr>
-          <w:ilvl w:val="2"/>
-          <w:numId w:val="1"/>
-        </w:numPr>
-        <w:spacing w:line="360" w:lineRule="auto"/>
-        <w:contextualSpacing/>
-      </w:pPr>
-      <w:r>
-        <w:t>Dropdown box</w:t>
+        <w:t>Portfolio</w:t>
+      </w:r>
+      <w:r>
+        <w:rPr>
+          <w:b/>
+        </w:rPr>
+        <w:t xml:space="preserve"> </w:t>
+      </w:r>
+      <w:r>
+        <w:t>(</w:t>
+      </w:r>
+      <w:r>
+        <w:t>internal) (unndeeded)</w:t>
+      </w:r>
+    </w:p>
+    <w:p>
+      <w:pPr>
+        <w:numPr>
+          <w:ilvl w:val="1"/>
+          <w:numId w:val="1"/>
+        </w:numPr>
+        <w:spacing w:line="360" w:lineRule="auto"/>
+        <w:contextualSpacing/>
+        <w:rPr>
+          <w:b/>
+        </w:rPr>
+      </w:pPr>
+      <w:r>
+        <w:rPr>
+          <w:b/>
+        </w:rPr>
+        <w:t xml:space="preserve">FGU </w:t>
+      </w:r>
+      <w:r>
+        <w:t>(party)</w:t>
       </w:r>
     </w:p>
     <w:p>
@@ -359,7 +1125,7 @@
         <w:rPr>
           <w:b/>
         </w:rPr>
-        <w:t>Is Adency Deal?</w:t>
+        <w:t>Pricing Method:</w:t>
       </w:r>
       <w:r>
         <w:rPr>
@@ -368,20 +1134,64 @@
         <w:t xml:space="preserve"> </w:t>
       </w:r>
       <w:r>
-        <w:t>(internal) (ignore)</w:t>
-      </w:r>
-    </w:p>
-    <w:p>
-      <w:pPr>
-        <w:numPr>
-          <w:ilvl w:val="1"/>
-          <w:numId w:val="1"/>
-        </w:numPr>
-        <w:spacing w:line="360" w:lineRule="auto"/>
-        <w:contextualSpacing/>
-      </w:pPr>
-      <w:r>
-        <w:t xml:space="preserve">Checkbox </w:t>
+        <w:t>(**nec) (fixed= fill out on naesb form) (manualy written by user) (companies want more complex calcs that these 3)</w:t>
+      </w:r>
+    </w:p>
+    <w:p>
+      <w:pPr>
+        <w:numPr>
+          <w:ilvl w:val="1"/>
+          <w:numId w:val="1"/>
+        </w:numPr>
+        <w:spacing w:line="360" w:lineRule="auto"/>
+        <w:contextualSpacing/>
+        <w:rPr>
+          <w:b/>
+        </w:rPr>
+      </w:pPr>
+      <w:r>
+        <w:rPr>
+          <w:b/>
+        </w:rPr>
+        <w:t>Basis * Factor</w:t>
+      </w:r>
+    </w:p>
+    <w:p>
+      <w:pPr>
+        <w:numPr>
+          <w:ilvl w:val="1"/>
+          <w:numId w:val="1"/>
+        </w:numPr>
+        <w:spacing w:line="360" w:lineRule="auto"/>
+        <w:contextualSpacing/>
+        <w:rPr>
+          <w:b/>
+        </w:rPr>
+      </w:pPr>
+      <w:r>
+        <w:rPr>
+          <w:b/>
+        </w:rPr>
+        <w:t>Basis + Factor</w:t>
+      </w:r>
+    </w:p>
+    <w:p>
+      <w:pPr>
+        <w:numPr>
+          <w:ilvl w:val="1"/>
+          <w:numId w:val="1"/>
+        </w:numPr>
+        <w:spacing w:line="360" w:lineRule="auto"/>
+        <w:contextualSpacing/>
+        <w:rPr>
+          <w:b/>
+        </w:rPr>
+      </w:pPr>
+      <w:r>
+        <w:rPr>
+          <w:b/>
+        </w:rPr>
+        <w:t>Fixed</w:t>
       </w:r>
     </w:p>
     <w:p>
@@ -400,7 +1210,7 @@
         <w:rPr>
           <w:b/>
         </w:rPr>
-        <w:t>Deal Type:</w:t>
+        <w:t>Index</w:t>
       </w:r>
       <w:r>
         <w:rPr>
@@ -409,140 +1219,20 @@
         <w:t xml:space="preserve"> </w:t>
       </w:r>
       <w:r>
-        <w:t>(one type: physical gas)</w:t>
-      </w:r>
-    </w:p>
-    <w:p>
-      <w:pPr>
-        <w:numPr>
-          <w:ilvl w:val="1"/>
-          <w:numId w:val="1"/>
-        </w:numPr>
-        <w:spacing w:line="360" w:lineRule="auto"/>
-        <w:contextualSpacing/>
-        <w:rPr>
-          <w:b/>
-        </w:rPr>
-      </w:pPr>
-      <w:r>
-        <w:rPr>
-          <w:b/>
-        </w:rPr>
-        <w:t>Balancing</w:t>
-      </w:r>
-    </w:p>
-    <w:p>
-      <w:pPr>
-        <w:numPr>
-          <w:ilvl w:val="1"/>
-          <w:numId w:val="1"/>
-        </w:numPr>
-        <w:spacing w:line="360" w:lineRule="auto"/>
-        <w:contextualSpacing/>
-        <w:rPr>
-          <w:b/>
-        </w:rPr>
-      </w:pPr>
-      <w:r>
-        <w:rPr>
-          <w:b/>
-        </w:rPr>
-        <w:t>Bookout</w:t>
-      </w:r>
-    </w:p>
-    <w:p>
-      <w:pPr>
-        <w:numPr>
-          <w:ilvl w:val="1"/>
-          <w:numId w:val="1"/>
-        </w:numPr>
-        <w:spacing w:line="360" w:lineRule="auto"/>
-        <w:contextualSpacing/>
-        <w:rPr>
-          <w:b/>
-        </w:rPr>
-      </w:pPr>
-      <w:r>
-        <w:rPr>
-          <w:b/>
-        </w:rPr>
-        <w:t>Exchange</w:t>
-      </w:r>
-    </w:p>
-    <w:p>
-      <w:pPr>
-        <w:numPr>
-          <w:ilvl w:val="1"/>
-          <w:numId w:val="1"/>
-        </w:numPr>
-        <w:spacing w:line="360" w:lineRule="auto"/>
-        <w:contextualSpacing/>
-        <w:rPr>
-          <w:b/>
-        </w:rPr>
-      </w:pPr>
-      <w:r>
-        <w:rPr>
-          <w:b/>
-        </w:rPr>
-        <w:t>Financial</w:t>
-      </w:r>
-    </w:p>
-    <w:p>
-      <w:pPr>
-        <w:numPr>
-          <w:ilvl w:val="1"/>
-          <w:numId w:val="1"/>
-        </w:numPr>
-        <w:spacing w:line="360" w:lineRule="auto"/>
-        <w:contextualSpacing/>
-        <w:rPr>
-          <w:b/>
-        </w:rPr>
-      </w:pPr>
-      <w:r>
-        <w:rPr>
-          <w:b/>
-        </w:rPr>
-        <w:t>Option</w:t>
-      </w:r>
-    </w:p>
-    <w:p>
-      <w:pPr>
-        <w:numPr>
-          <w:ilvl w:val="1"/>
-          <w:numId w:val="1"/>
-        </w:numPr>
-        <w:spacing w:line="360" w:lineRule="auto"/>
-        <w:contextualSpacing/>
-        <w:rPr>
-          <w:b/>
-        </w:rPr>
-      </w:pPr>
-      <w:r>
-        <w:rPr>
-          <w:b/>
-        </w:rPr>
-        <w:t>Physical Gas</w:t>
-      </w:r>
-    </w:p>
-    <w:p>
-      <w:pPr>
-        <w:numPr>
-          <w:ilvl w:val="1"/>
-          <w:numId w:val="1"/>
-        </w:numPr>
-        <w:spacing w:line="360" w:lineRule="auto"/>
-        <w:contextualSpacing/>
-        <w:rPr>
-          <w:b/>
-        </w:rPr>
-      </w:pPr>
-      <w:r>
-        <w:rPr>
-          <w:b/>
-        </w:rPr>
-        <w:t>Storage</w:t>
+        <w:t>(**nec)(capture from gto)</w:t>
+      </w:r>
+    </w:p>
+    <w:p>
+      <w:pPr>
+        <w:numPr>
+          <w:ilvl w:val="1"/>
+          <w:numId w:val="1"/>
+        </w:numPr>
+        <w:spacing w:line="360" w:lineRule="auto"/>
+        <w:contextualSpacing/>
+      </w:pPr>
+      <w:r>
+        <w:t>Drop down box (not populated)</w:t>
       </w:r>
     </w:p>
     <w:p>
@@ -561,134 +1251,29 @@
         <w:rPr>
           <w:b/>
         </w:rPr>
-        <w:t xml:space="preserve">Term </w:t>
-      </w:r>
-      <w:r>
-        <w:t>(metric for timing the trade?)</w:t>
-      </w:r>
-      <w:r>
-        <w:t xml:space="preserve"> (internal trade)</w:t>
-      </w:r>
-    </w:p>
-    <w:p>
-      <w:pPr>
-        <w:numPr>
-          <w:ilvl w:val="1"/>
-          <w:numId w:val="1"/>
-        </w:numPr>
-        <w:spacing w:line="360" w:lineRule="auto"/>
-        <w:contextualSpacing/>
-        <w:rPr>
-          <w:b/>
-        </w:rPr>
-      </w:pPr>
-      <w:r>
-        <w:rPr>
-          <w:b/>
-        </w:rPr>
-        <w:t>Baseload</w:t>
-      </w:r>
-    </w:p>
-    <w:p>
-      <w:pPr>
-        <w:numPr>
-          <w:ilvl w:val="1"/>
-          <w:numId w:val="1"/>
-        </w:numPr>
-        <w:spacing w:line="360" w:lineRule="auto"/>
-        <w:contextualSpacing/>
-        <w:rPr>
-          <w:b/>
-        </w:rPr>
-      </w:pPr>
-      <w:r>
-        <w:rPr>
-          <w:b/>
-        </w:rPr>
-        <w:t>Intra-Day</w:t>
-      </w:r>
-    </w:p>
-    <w:p>
-      <w:pPr>
-        <w:numPr>
-          <w:ilvl w:val="2"/>
-          <w:numId w:val="1"/>
-        </w:numPr>
-        <w:spacing w:line="360" w:lineRule="auto"/>
-        <w:contextualSpacing/>
-      </w:pPr>
-      <w:r>
-        <w:t>Same day</w:t>
-      </w:r>
-    </w:p>
-    <w:p>
-      <w:pPr>
-        <w:numPr>
-          <w:ilvl w:val="1"/>
-          <w:numId w:val="1"/>
-        </w:numPr>
-        <w:spacing w:line="360" w:lineRule="auto"/>
-        <w:contextualSpacing/>
-        <w:rPr>
-          <w:b/>
-        </w:rPr>
-      </w:pPr>
-      <w:r>
-        <w:rPr>
-          <w:b/>
-        </w:rPr>
-        <w:t>Next Day</w:t>
-      </w:r>
-    </w:p>
-    <w:p>
-      <w:pPr>
-        <w:numPr>
-          <w:ilvl w:val="1"/>
-          <w:numId w:val="1"/>
-        </w:numPr>
-        <w:spacing w:line="360" w:lineRule="auto"/>
-        <w:contextualSpacing/>
-        <w:rPr>
-          <w:b/>
-        </w:rPr>
-      </w:pPr>
-      <w:r>
-        <w:rPr>
-          <w:b/>
-        </w:rPr>
-        <w:t>Swing</w:t>
-      </w:r>
-    </w:p>
-    <w:p>
-      <w:pPr>
-        <w:numPr>
-          <w:ilvl w:val="2"/>
-          <w:numId w:val="1"/>
-        </w:numPr>
-        <w:spacing w:line="360" w:lineRule="auto"/>
-        <w:contextualSpacing/>
-      </w:pPr>
-      <w:r>
-        <w:t>A few days to 2 weeks</w:t>
-      </w:r>
-    </w:p>
-    <w:p>
-      <w:pPr>
-        <w:numPr>
-          <w:ilvl w:val="1"/>
-          <w:numId w:val="1"/>
-        </w:numPr>
-        <w:spacing w:line="360" w:lineRule="auto"/>
-        <w:contextualSpacing/>
-        <w:rPr>
-          <w:b/>
-        </w:rPr>
-      </w:pPr>
-      <w:r>
-        <w:rPr>
-          <w:b/>
-        </w:rPr>
-        <w:t>Term</w:t>
+        <w:t>Index Factor:</w:t>
+      </w:r>
+      <w:r>
+        <w:rPr>
+          <w:b/>
+        </w:rPr>
+        <w:t xml:space="preserve"> </w:t>
+      </w:r>
+      <w:r>
+        <w:t>(**nec) (capture from gto)</w:t>
+      </w:r>
+    </w:p>
+    <w:p>
+      <w:pPr>
+        <w:numPr>
+          <w:ilvl w:val="1"/>
+          <w:numId w:val="1"/>
+        </w:numPr>
+        <w:spacing w:line="360" w:lineRule="auto"/>
+        <w:contextualSpacing/>
+      </w:pPr>
+      <w:r>
+        <w:t>Text input</w:t>
       </w:r>
     </w:p>
     <w:p>
@@ -707,48 +1292,29 @@
         <w:rPr>
           <w:b/>
         </w:rPr>
-        <w:t xml:space="preserve">Firm </w:t>
-      </w:r>
-      <w:r>
-        <w:t>(firm = this must be done, non-firm = it may get there) (**necessary)</w:t>
-      </w:r>
-    </w:p>
-    <w:p>
-      <w:pPr>
-        <w:numPr>
-          <w:ilvl w:val="1"/>
-          <w:numId w:val="1"/>
-        </w:numPr>
-        <w:spacing w:line="360" w:lineRule="auto"/>
-        <w:contextualSpacing/>
-        <w:rPr>
-          <w:b/>
-        </w:rPr>
-      </w:pPr>
-      <w:r>
-        <w:rPr>
-          <w:b/>
-        </w:rPr>
-        <w:t>Firm</w:t>
-      </w:r>
-    </w:p>
-    <w:p>
-      <w:pPr>
-        <w:numPr>
-          <w:ilvl w:val="1"/>
-          <w:numId w:val="1"/>
-        </w:numPr>
-        <w:spacing w:line="360" w:lineRule="auto"/>
-        <w:contextualSpacing/>
-        <w:rPr>
-          <w:b/>
-        </w:rPr>
-      </w:pPr>
-      <w:r>
-        <w:rPr>
-          <w:b/>
-        </w:rPr>
-        <w:t>non-Firm</w:t>
+        <w:t>FIxed Price</w:t>
+      </w:r>
+      <w:r>
+        <w:rPr>
+          <w:b/>
+        </w:rPr>
+        <w:t xml:space="preserve"> </w:t>
+      </w:r>
+      <w:r>
+        <w:t>(**nec)</w:t>
+      </w:r>
+    </w:p>
+    <w:p>
+      <w:pPr>
+        <w:numPr>
+          <w:ilvl w:val="1"/>
+          <w:numId w:val="1"/>
+        </w:numPr>
+        <w:spacing w:line="360" w:lineRule="auto"/>
+        <w:contextualSpacing/>
+      </w:pPr>
+      <w:r>
+        <w:t>Text input (only dollars)</w:t>
       </w:r>
     </w:p>
     <w:p>
@@ -767,7 +1333,26 @@
         <w:rPr>
           <w:b/>
         </w:rPr>
-        <w:t>Start Date</w:t>
+        <w:t>Drag a column header here to group by that column?</w:t>
+      </w:r>
+    </w:p>
+    <w:p>
+      <w:pPr>
+        <w:numPr>
+          <w:ilvl w:val="1"/>
+          <w:numId w:val="1"/>
+        </w:numPr>
+        <w:spacing w:line="360" w:lineRule="auto"/>
+        <w:contextualSpacing/>
+        <w:rPr>
+          <w:b/>
+        </w:rPr>
+      </w:pPr>
+      <w:r>
+        <w:rPr>
+          <w:b/>
+        </w:rPr>
+        <w:t>Point</w:t>
       </w:r>
       <w:r>
         <w:rPr>
@@ -776,20 +1361,35 @@
         <w:t xml:space="preserve"> </w:t>
       </w:r>
       <w:r>
-        <w:t>(“delivery period”)(certain amount gas per day over certtain amount of days) (**necessary)</w:t>
-      </w:r>
-    </w:p>
-    <w:p>
-      <w:pPr>
-        <w:numPr>
-          <w:ilvl w:val="1"/>
-          <w:numId w:val="1"/>
-        </w:numPr>
-        <w:spacing w:line="360" w:lineRule="auto"/>
-        <w:contextualSpacing/>
-      </w:pPr>
-      <w:r>
-        <w:t>Drop down box</w:t>
+        <w:t>(can be multiple points)</w:t>
+      </w:r>
+    </w:p>
+    <w:p>
+      <w:pPr>
+        <w:numPr>
+          <w:ilvl w:val="1"/>
+          <w:numId w:val="1"/>
+        </w:numPr>
+        <w:spacing w:line="360" w:lineRule="auto"/>
+        <w:contextualSpacing/>
+        <w:rPr>
+          <w:b/>
+        </w:rPr>
+      </w:pPr>
+      <w:r>
+        <w:rPr>
+          <w:b/>
+        </w:rPr>
+        <w:t>Volume</w:t>
+      </w:r>
+      <w:r>
+        <w:rPr>
+          <w:b/>
+        </w:rPr>
+        <w:t xml:space="preserve"> </w:t>
+      </w:r>
+      <w:r>
+        <w:t>(vol per point)</w:t>
       </w:r>
     </w:p>
     <w:p>
@@ -808,7 +1408,7 @@
         <w:rPr>
           <w:b/>
         </w:rPr>
-        <w:t>End Date:</w:t>
+        <w:t>Comments:</w:t>
       </w:r>
       <w:r>
         <w:rPr>
@@ -817,20 +1417,20 @@
         <w:t xml:space="preserve"> </w:t>
       </w:r>
       <w:r>
-        <w:t>(same as above)</w:t>
-      </w:r>
-    </w:p>
-    <w:p>
-      <w:pPr>
-        <w:numPr>
-          <w:ilvl w:val="1"/>
-          <w:numId w:val="1"/>
-        </w:numPr>
-        <w:spacing w:line="360" w:lineRule="auto"/>
-        <w:contextualSpacing/>
-      </w:pPr>
-      <w:r>
-        <w:t>Drop down box</w:t>
+        <w:t>(special conditions) (**nec)</w:t>
+      </w:r>
+    </w:p>
+    <w:p>
+      <w:pPr>
+        <w:numPr>
+          <w:ilvl w:val="1"/>
+          <w:numId w:val="1"/>
+        </w:numPr>
+        <w:spacing w:line="360" w:lineRule="auto"/>
+        <w:contextualSpacing/>
+      </w:pPr>
+      <w:r>
+        <w:t>Text input</w:t>
       </w:r>
     </w:p>
     <w:p>
@@ -849,609 +1449,10 @@
         <w:rPr>
           <w:b/>
         </w:rPr>
-        <w:t>Pipe</w:t>
-      </w:r>
-      <w:r>
-        <w:rPr>
-          <w:b/>
-        </w:rPr>
-        <w:t xml:space="preserve"> </w:t>
-      </w:r>
-      <w:r>
-        <w:t>(who the gas is coming from ) (**nec)</w:t>
-      </w:r>
-    </w:p>
-    <w:p>
-      <w:pPr>
-        <w:numPr>
-          <w:ilvl w:val="1"/>
-          <w:numId w:val="1"/>
-        </w:numPr>
-        <w:spacing w:line="360" w:lineRule="auto"/>
-        <w:contextualSpacing/>
-      </w:pPr>
-      <w:r>
-        <w:t>Dropdown box</w:t>
-      </w:r>
-    </w:p>
-    <w:p>
-      <w:pPr>
-        <w:numPr>
-          <w:ilvl w:val="2"/>
-          <w:numId w:val="1"/>
-        </w:numPr>
-        <w:spacing w:line="360" w:lineRule="auto"/>
-        <w:contextualSpacing/>
-        <w:rPr>
-          <w:b/>
-        </w:rPr>
-      </w:pPr>
-      <w:r>
-        <w:rPr>
-          <w:b/>
-        </w:rPr>
-        <w:t>FGT</w:t>
-      </w:r>
-      <w:r>
-        <w:t xml:space="preserve"> (party)</w:t>
-      </w:r>
-    </w:p>
-    <w:p>
-      <w:pPr>
-        <w:numPr>
-          <w:ilvl w:val="0"/>
-          <w:numId w:val="1"/>
-        </w:numPr>
-        <w:spacing w:line="360" w:lineRule="auto"/>
-        <w:contextualSpacing/>
-        <w:rPr>
-          <w:b/>
-        </w:rPr>
-      </w:pPr>
-      <w:r>
-        <w:rPr>
-          <w:b/>
-        </w:rPr>
-        <w:t>Counter Party</w:t>
-      </w:r>
-      <w:r>
-        <w:rPr>
-          <w:b/>
-        </w:rPr>
-        <w:t xml:space="preserve"> </w:t>
-      </w:r>
-      <w:r>
-        <w:t>(who gas is going to) (**nec)</w:t>
-      </w:r>
-    </w:p>
-    <w:p>
-      <w:pPr>
-        <w:numPr>
-          <w:ilvl w:val="1"/>
-          <w:numId w:val="1"/>
-        </w:numPr>
-        <w:spacing w:line="360" w:lineRule="auto"/>
-        <w:contextualSpacing/>
-        <w:rPr>
-          <w:b/>
-        </w:rPr>
-      </w:pPr>
-      <w:r>
-        <w:rPr>
-          <w:b/>
-        </w:rPr>
-        <w:t xml:space="preserve">FGT </w:t>
-      </w:r>
-      <w:r>
-        <w:t>(party)</w:t>
-      </w:r>
-    </w:p>
-    <w:p>
-      <w:pPr>
-        <w:numPr>
-          <w:ilvl w:val="1"/>
-          <w:numId w:val="1"/>
-        </w:numPr>
-        <w:spacing w:line="360" w:lineRule="auto"/>
-        <w:contextualSpacing/>
-        <w:rPr>
-          <w:b/>
-        </w:rPr>
-      </w:pPr>
-      <w:r>
-        <w:rPr>
-          <w:b/>
-        </w:rPr>
-        <w:t xml:space="preserve">FGU </w:t>
-      </w:r>
-      <w:r>
-        <w:t>(party)</w:t>
-      </w:r>
-    </w:p>
-    <w:p>
-      <w:pPr>
-        <w:numPr>
-          <w:ilvl w:val="0"/>
-          <w:numId w:val="1"/>
-        </w:numPr>
-        <w:spacing w:line="360" w:lineRule="auto"/>
-        <w:contextualSpacing/>
-        <w:rPr>
-          <w:b/>
-        </w:rPr>
-      </w:pPr>
-      <w:r>
-        <w:rPr>
-          <w:b/>
-        </w:rPr>
-        <w:t>Contact</w:t>
-      </w:r>
-      <w:r>
-        <w:rPr>
-          <w:b/>
-        </w:rPr>
-        <w:t xml:space="preserve"> </w:t>
-      </w:r>
-      <w:r>
-        <w:t>(“Attn” on naesb form)</w:t>
-      </w:r>
-      <w:r>
-        <w:t xml:space="preserve"> </w:t>
-      </w:r>
-      <w:r>
-        <w:t>(**nec)</w:t>
-      </w:r>
-    </w:p>
-    <w:p>
-      <w:pPr>
-        <w:numPr>
-          <w:ilvl w:val="1"/>
-          <w:numId w:val="1"/>
-        </w:numPr>
-        <w:spacing w:line="360" w:lineRule="auto"/>
-        <w:contextualSpacing/>
-        <w:rPr>
-          <w:b/>
-        </w:rPr>
-      </w:pPr>
-      <w:r>
-        <w:rPr>
-          <w:b/>
-        </w:rPr>
-        <w:t>Bill</w:t>
-      </w:r>
-    </w:p>
-    <w:p>
-      <w:pPr>
-        <w:numPr>
-          <w:ilvl w:val="1"/>
-          <w:numId w:val="1"/>
-        </w:numPr>
-        <w:spacing w:line="360" w:lineRule="auto"/>
-        <w:contextualSpacing/>
-        <w:rPr>
-          <w:b/>
-        </w:rPr>
-      </w:pPr>
-      <w:r>
-        <w:rPr>
-          <w:b/>
-        </w:rPr>
-        <w:t>John</w:t>
-      </w:r>
-    </w:p>
-    <w:p>
-      <w:pPr>
-        <w:numPr>
-          <w:ilvl w:val="0"/>
-          <w:numId w:val="1"/>
-        </w:numPr>
-        <w:spacing w:line="360" w:lineRule="auto"/>
-        <w:contextualSpacing/>
-        <w:rPr>
-          <w:b/>
-        </w:rPr>
-      </w:pPr>
-      <w:r>
-        <w:rPr>
-          <w:b/>
-        </w:rPr>
-        <w:t>Portfolio</w:t>
-      </w:r>
-      <w:r>
-        <w:rPr>
-          <w:b/>
-        </w:rPr>
-        <w:t xml:space="preserve"> </w:t>
-      </w:r>
-      <w:r>
-        <w:t>(</w:t>
-      </w:r>
-      <w:r>
-        <w:t>internal) (unndeeded)</w:t>
-      </w:r>
-    </w:p>
-    <w:p>
-      <w:pPr>
-        <w:numPr>
-          <w:ilvl w:val="1"/>
-          <w:numId w:val="1"/>
-        </w:numPr>
-        <w:spacing w:line="360" w:lineRule="auto"/>
-        <w:contextualSpacing/>
-        <w:rPr>
-          <w:b/>
-        </w:rPr>
-      </w:pPr>
-      <w:r>
-        <w:rPr>
-          <w:b/>
-        </w:rPr>
-        <w:t xml:space="preserve">FGU </w:t>
-      </w:r>
-      <w:r>
-        <w:t>(party)</w:t>
-      </w:r>
-    </w:p>
-    <w:p>
-      <w:pPr>
-        <w:numPr>
-          <w:ilvl w:val="0"/>
-          <w:numId w:val="1"/>
-        </w:numPr>
-        <w:spacing w:line="360" w:lineRule="auto"/>
-        <w:contextualSpacing/>
-        <w:rPr>
-          <w:b/>
-        </w:rPr>
-      </w:pPr>
-      <w:r>
-        <w:rPr>
-          <w:b/>
-        </w:rPr>
-        <w:t>Pricing Method:</w:t>
-      </w:r>
-      <w:r>
-        <w:rPr>
-          <w:b/>
-        </w:rPr>
-        <w:t xml:space="preserve"> </w:t>
-      </w:r>
-      <w:r>
-        <w:t>(**nec)</w:t>
-      </w:r>
-      <w:r>
-        <w:t xml:space="preserve"> (fixed= fill out on naesb form) (manualy written by user) (companies want more complex calcs that these 3)</w:t>
-      </w:r>
-    </w:p>
-    <w:p>
-      <w:pPr>
-        <w:numPr>
-          <w:ilvl w:val="1"/>
-          <w:numId w:val="1"/>
-        </w:numPr>
-        <w:spacing w:line="360" w:lineRule="auto"/>
-        <w:contextualSpacing/>
-        <w:rPr>
-          <w:b/>
-        </w:rPr>
-      </w:pPr>
-      <w:r>
-        <w:rPr>
-          <w:b/>
-        </w:rPr>
-        <w:t>Basis * Factor</w:t>
-      </w:r>
-    </w:p>
-    <w:p>
-      <w:pPr>
-        <w:numPr>
-          <w:ilvl w:val="1"/>
-          <w:numId w:val="1"/>
-        </w:numPr>
-        <w:spacing w:line="360" w:lineRule="auto"/>
-        <w:contextualSpacing/>
-        <w:rPr>
-          <w:b/>
-        </w:rPr>
-      </w:pPr>
-      <w:r>
-        <w:rPr>
-          <w:b/>
-        </w:rPr>
-        <w:t>Basis + Factor</w:t>
-      </w:r>
-    </w:p>
-    <w:p>
-      <w:pPr>
-        <w:numPr>
-          <w:ilvl w:val="1"/>
-          <w:numId w:val="1"/>
-        </w:numPr>
-        <w:spacing w:line="360" w:lineRule="auto"/>
-        <w:contextualSpacing/>
-        <w:rPr>
-          <w:b/>
-        </w:rPr>
-      </w:pPr>
-      <w:r>
-        <w:rPr>
-          <w:b/>
-        </w:rPr>
-        <w:t>Fixed</w:t>
-      </w:r>
-    </w:p>
-    <w:p>
-      <w:pPr>
-        <w:numPr>
-          <w:ilvl w:val="0"/>
-          <w:numId w:val="1"/>
-        </w:numPr>
-        <w:spacing w:line="360" w:lineRule="auto"/>
-        <w:contextualSpacing/>
-        <w:rPr>
-          <w:b/>
-        </w:rPr>
-      </w:pPr>
-      <w:r>
-        <w:rPr>
-          <w:b/>
-        </w:rPr>
-        <w:t>Index</w:t>
-      </w:r>
-      <w:r>
-        <w:rPr>
-          <w:b/>
-        </w:rPr>
-        <w:t xml:space="preserve"> </w:t>
-      </w:r>
-      <w:r>
-        <w:t>(**nec)</w:t>
-      </w:r>
-      <w:r>
-        <w:t>(capture from gto)</w:t>
-      </w:r>
-    </w:p>
-    <w:p>
-      <w:pPr>
-        <w:numPr>
-          <w:ilvl w:val="1"/>
-          <w:numId w:val="1"/>
-        </w:numPr>
-        <w:spacing w:line="360" w:lineRule="auto"/>
-        <w:contextualSpacing/>
-      </w:pPr>
-      <w:r>
-        <w:t>Drop down box (not populated)</w:t>
-      </w:r>
-    </w:p>
-    <w:p>
-      <w:pPr>
-        <w:numPr>
-          <w:ilvl w:val="0"/>
-          <w:numId w:val="1"/>
-        </w:numPr>
-        <w:spacing w:line="360" w:lineRule="auto"/>
-        <w:contextualSpacing/>
-        <w:rPr>
-          <w:b/>
-        </w:rPr>
-      </w:pPr>
-      <w:r>
-        <w:rPr>
-          <w:b/>
-        </w:rPr>
-        <w:t>Index Factor:</w:t>
-      </w:r>
-      <w:r>
-        <w:rPr>
-          <w:b/>
-        </w:rPr>
-        <w:t xml:space="preserve"> </w:t>
-      </w:r>
-      <w:r>
-        <w:t>(**nec)</w:t>
-      </w:r>
-      <w:r>
-        <w:t xml:space="preserve"> (capture from gto)</w:t>
-      </w:r>
-    </w:p>
-    <w:p>
-      <w:pPr>
-        <w:numPr>
-          <w:ilvl w:val="1"/>
-          <w:numId w:val="1"/>
-        </w:numPr>
-        <w:spacing w:line="360" w:lineRule="auto"/>
-        <w:contextualSpacing/>
-      </w:pPr>
-      <w:r>
-        <w:t>Text input</w:t>
-      </w:r>
-    </w:p>
-    <w:p>
-      <w:pPr>
-        <w:numPr>
-          <w:ilvl w:val="0"/>
-          <w:numId w:val="1"/>
-        </w:numPr>
-        <w:spacing w:line="360" w:lineRule="auto"/>
-        <w:contextualSpacing/>
-        <w:rPr>
-          <w:b/>
-        </w:rPr>
-      </w:pPr>
-      <w:r>
-        <w:rPr>
-          <w:b/>
-        </w:rPr>
-        <w:t>FIxed Price</w:t>
-      </w:r>
-      <w:r>
-        <w:rPr>
-          <w:b/>
-        </w:rPr>
-        <w:t xml:space="preserve"> </w:t>
-      </w:r>
-      <w:r>
-        <w:t>(**nec)</w:t>
-      </w:r>
-    </w:p>
-    <w:p>
-      <w:pPr>
-        <w:numPr>
-          <w:ilvl w:val="1"/>
-          <w:numId w:val="1"/>
-        </w:numPr>
-        <w:spacing w:line="360" w:lineRule="auto"/>
-        <w:contextualSpacing/>
-      </w:pPr>
-      <w:r>
-        <w:t>Text input (only dollars)</w:t>
-      </w:r>
-    </w:p>
-    <w:p>
-      <w:pPr>
-        <w:numPr>
-          <w:ilvl w:val="0"/>
-          <w:numId w:val="1"/>
-        </w:numPr>
-        <w:spacing w:line="360" w:lineRule="auto"/>
-        <w:contextualSpacing/>
-        <w:rPr>
-          <w:b/>
-        </w:rPr>
-      </w:pPr>
-      <w:r>
-        <w:rPr>
-          <w:b/>
-        </w:rPr>
-        <w:t>Drag a column header here to group by that column?</w:t>
-      </w:r>
-    </w:p>
-    <w:p>
-      <w:pPr>
-        <w:numPr>
-          <w:ilvl w:val="1"/>
-          <w:numId w:val="1"/>
-        </w:numPr>
-        <w:spacing w:line="360" w:lineRule="auto"/>
-        <w:contextualSpacing/>
-        <w:rPr>
-          <w:b/>
-        </w:rPr>
-      </w:pPr>
-      <w:r>
-        <w:rPr>
-          <w:b/>
-        </w:rPr>
-        <w:t>Point</w:t>
-      </w:r>
-      <w:r>
-        <w:rPr>
-          <w:b/>
-        </w:rPr>
-        <w:t xml:space="preserve"> </w:t>
-      </w:r>
-      <w:r>
-        <w:t>(can be multiple points)</w:t>
-      </w:r>
-    </w:p>
-    <w:p>
-      <w:pPr>
-        <w:numPr>
-          <w:ilvl w:val="1"/>
-          <w:numId w:val="1"/>
-        </w:numPr>
-        <w:spacing w:line="360" w:lineRule="auto"/>
-        <w:contextualSpacing/>
-        <w:rPr>
-          <w:b/>
-        </w:rPr>
-      </w:pPr>
-      <w:r>
-        <w:rPr>
-          <w:b/>
-        </w:rPr>
-        <w:t>Volume</w:t>
-      </w:r>
-      <w:r>
-        <w:rPr>
-          <w:b/>
-        </w:rPr>
-        <w:t xml:space="preserve"> </w:t>
-      </w:r>
-      <w:r>
-        <w:t>(vol per point)</w:t>
-      </w:r>
-    </w:p>
-    <w:p>
-      <w:pPr>
-        <w:numPr>
-          <w:ilvl w:val="0"/>
-          <w:numId w:val="1"/>
-        </w:numPr>
-        <w:spacing w:line="360" w:lineRule="auto"/>
-        <w:contextualSpacing/>
-        <w:rPr>
-          <w:b/>
-        </w:rPr>
-      </w:pPr>
-      <w:r>
-        <w:rPr>
-          <w:b/>
-        </w:rPr>
-        <w:t>Comments:</w:t>
-      </w:r>
-      <w:r>
-        <w:rPr>
-          <w:b/>
-        </w:rPr>
-        <w:t xml:space="preserve"> </w:t>
-      </w:r>
-      <w:r>
-        <w:t xml:space="preserve">(special conditions) </w:t>
-      </w:r>
-      <w:r>
-        <w:t>(**nec)</w:t>
-      </w:r>
-    </w:p>
-    <w:p>
-      <w:pPr>
-        <w:numPr>
-          <w:ilvl w:val="1"/>
-          <w:numId w:val="1"/>
-        </w:numPr>
-        <w:spacing w:line="360" w:lineRule="auto"/>
-        <w:contextualSpacing/>
-      </w:pPr>
-      <w:r>
-        <w:t>Text input</w:t>
-      </w:r>
-    </w:p>
-    <w:p>
-      <w:pPr>
-        <w:numPr>
-          <w:ilvl w:val="0"/>
-          <w:numId w:val="1"/>
-        </w:numPr>
-        <w:spacing w:line="360" w:lineRule="auto"/>
-        <w:contextualSpacing/>
-        <w:rPr>
-          <w:b/>
-        </w:rPr>
-      </w:pPr>
-      <w:r>
-        <w:rPr>
-          <w:b/>
-        </w:rPr>
         <w:t xml:space="preserve">Total Volume: </w:t>
       </w:r>
       <w:r>
-        <w:t>(**nec)</w:t>
-      </w:r>
-      <w:r>
-        <w:t>(total vol for all points)</w:t>
+        <w:t>(**nec)(total vol for all points)</w:t>
       </w:r>
     </w:p>
     <w:p>

--- a/docs/Gas Trade Outline.docx
+++ b/docs/Gas Trade Outline.docx
@@ -131,7 +131,7 @@
       </w:pPr>
       <w:r>
         <w:pict>
-          <v:rect id="_x0000_i1026" style="width:0;height:1.5pt" o:hralign="center" o:hrstd="t" o:hr="t" fillcolor="#a0a0a0" stroked="f"/>
+          <v:rect id="_x0000_i1030" style="width:0;height:1.5pt" o:hralign="center" o:bullet="t" o:hrstd="t" o:hr="t" fillcolor="#a0a0a0" stroked="f"/>
         </w:pict>
       </w:r>
     </w:p>
@@ -139,853 +139,87 @@
       <w:pPr>
         <w:spacing w:line="360" w:lineRule="auto"/>
       </w:pPr>
-      <w:r>
-        <w:rPr>
-          <w:b/>
-        </w:rPr>
-        <w:t>New Gas Sales Deal - BackOffice</w:t>
-      </w:r>
-      <w:r>
-        <w:t xml:space="preserve"> (by clicking “</w:t>
-      </w:r>
-      <w:r>
-        <w:rPr>
-          <w:b/>
-        </w:rPr>
-        <w:t>New Purchase Ticket</w:t>
-      </w:r>
-      <w:r>
-        <w:t>” on top menu) (same as “purchase deal”)</w:t>
-      </w:r>
-    </w:p>
-    <w:p>
-      <w:pPr>
-        <w:spacing w:line="360" w:lineRule="auto"/>
-      </w:pPr>
-      <w:r>
-        <w:t>**all bold text appears as is in the platform</w:t>
-      </w:r>
-    </w:p>
-    <w:p>
-      <w:pPr>
-        <w:spacing w:line="360" w:lineRule="auto"/>
-      </w:pPr>
-    </w:p>
-    <w:p>
-      <w:pPr>
-        <w:spacing w:line="360" w:lineRule="auto"/>
-      </w:pPr>
-      <w:r>
-        <w:t>****Make all units able to be changed (MMBTU, $, decatherms)</w:t>
-      </w:r>
-    </w:p>
-    <w:p>
-      <w:pPr>
-        <w:spacing w:line="360" w:lineRule="auto"/>
-      </w:pPr>
-    </w:p>
-    <w:p>
-      <w:pPr>
-        <w:spacing w:line="360" w:lineRule="auto"/>
-      </w:pPr>
-      <w:r>
-        <w:t xml:space="preserve">Add: confirmation number, </w:t>
-      </w:r>
-    </w:p>
-    <w:p>
-      <w:pPr>
-        <w:numPr>
-          <w:ilvl w:val="0"/>
-          <w:numId w:val="1"/>
-        </w:numPr>
-        <w:spacing w:line="360" w:lineRule="auto"/>
-        <w:contextualSpacing/>
-        <w:rPr>
-          <w:b/>
-        </w:rPr>
-      </w:pPr>
-      <w:r>
-        <w:rPr>
-          <w:b/>
-        </w:rPr>
-        <w:t>Confirmed By:</w:t>
-      </w:r>
-      <w:r>
-        <w:rPr>
-          <w:b/>
-        </w:rPr>
-        <w:t xml:space="preserve"> </w:t>
-      </w:r>
-      <w:r>
-        <w:rPr>
-          <w:u w:val="single"/>
-        </w:rPr>
-        <w:t>(internal tracking)</w:t>
-      </w:r>
-      <w:r>
-        <w:rPr>
-          <w:u w:val="single"/>
-        </w:rPr>
-        <w:t xml:space="preserve"> (usually buyer or seller initiaited form, think the seller does)</w:t>
-      </w:r>
-    </w:p>
-    <w:p>
-      <w:pPr>
-        <w:numPr>
-          <w:ilvl w:val="1"/>
-          <w:numId w:val="1"/>
-        </w:numPr>
-        <w:spacing w:line="360" w:lineRule="auto"/>
-        <w:contextualSpacing/>
-      </w:pPr>
-      <w:r>
-        <w:t>Needs name (has checkbox?)</w:t>
-      </w:r>
-    </w:p>
-    <w:p>
-      <w:pPr>
-        <w:numPr>
-          <w:ilvl w:val="1"/>
-          <w:numId w:val="1"/>
-        </w:numPr>
-        <w:spacing w:line="360" w:lineRule="auto"/>
-        <w:contextualSpacing/>
-        <w:rPr>
-          <w:b/>
-        </w:rPr>
-      </w:pPr>
-      <w:r>
-        <w:rPr>
-          <w:b/>
-        </w:rPr>
-        <w:t>Date:</w:t>
-      </w:r>
-    </w:p>
-    <w:p>
-      <w:pPr>
-        <w:numPr>
-          <w:ilvl w:val="2"/>
-          <w:numId w:val="1"/>
-        </w:numPr>
-        <w:spacing w:line="360" w:lineRule="auto"/>
-        <w:contextualSpacing/>
-      </w:pPr>
-      <w:r>
-        <w:t>Dropdown box</w:t>
-      </w:r>
-    </w:p>
-    <w:p>
-      <w:pPr>
-        <w:numPr>
-          <w:ilvl w:val="0"/>
-          <w:numId w:val="1"/>
-        </w:numPr>
-        <w:spacing w:line="360" w:lineRule="auto"/>
-        <w:contextualSpacing/>
-        <w:rPr>
-          <w:b/>
-        </w:rPr>
-      </w:pPr>
-      <w:r>
-        <w:rPr>
-          <w:b/>
-        </w:rPr>
-        <w:t xml:space="preserve">Actualized By: </w:t>
-      </w:r>
-      <w:r>
-        <w:t>(internal tracking) (must register deal to flow across contracts) (nothing to do with deal</w:t>
-      </w:r>
-    </w:p>
-    <w:p>
-      <w:pPr>
-        <w:numPr>
-          <w:ilvl w:val="1"/>
-          <w:numId w:val="1"/>
-        </w:numPr>
-        <w:spacing w:line="360" w:lineRule="auto"/>
-        <w:contextualSpacing/>
-      </w:pPr>
-      <w:r>
-        <w:t>Needs name (has checkbox?)</w:t>
-      </w:r>
-    </w:p>
-    <w:p>
-      <w:pPr>
-        <w:numPr>
-          <w:ilvl w:val="1"/>
-          <w:numId w:val="1"/>
-        </w:numPr>
-        <w:spacing w:line="360" w:lineRule="auto"/>
-        <w:contextualSpacing/>
-        <w:rPr>
-          <w:b/>
-        </w:rPr>
-      </w:pPr>
-      <w:r>
-        <w:rPr>
-          <w:b/>
-        </w:rPr>
-        <w:t>Date:</w:t>
-      </w:r>
-    </w:p>
-    <w:p>
-      <w:pPr>
-        <w:numPr>
-          <w:ilvl w:val="2"/>
-          <w:numId w:val="1"/>
-        </w:numPr>
-        <w:spacing w:line="360" w:lineRule="auto"/>
-        <w:contextualSpacing/>
-      </w:pPr>
-      <w:r>
-        <w:t>Dropdown box</w:t>
-      </w:r>
-    </w:p>
-    <w:p>
-      <w:pPr>
-        <w:numPr>
-          <w:ilvl w:val="0"/>
-          <w:numId w:val="1"/>
-        </w:numPr>
-        <w:spacing w:line="360" w:lineRule="auto"/>
-        <w:contextualSpacing/>
-        <w:rPr>
-          <w:b/>
-        </w:rPr>
-      </w:pPr>
-      <w:r>
-        <w:rPr>
-          <w:b/>
-        </w:rPr>
-        <w:t>Is Adency Deal?</w:t>
-      </w:r>
-      <w:r>
-        <w:rPr>
-          <w:b/>
-        </w:rPr>
-        <w:t xml:space="preserve"> </w:t>
-      </w:r>
-      <w:r>
-        <w:t>(internal) (ignore)</w:t>
-      </w:r>
-    </w:p>
-    <w:p>
-      <w:pPr>
-        <w:numPr>
-          <w:ilvl w:val="1"/>
-          <w:numId w:val="1"/>
-        </w:numPr>
-        <w:spacing w:line="360" w:lineRule="auto"/>
-        <w:contextualSpacing/>
-      </w:pPr>
-      <w:r>
-        <w:t xml:space="preserve">Checkbox </w:t>
-      </w:r>
-    </w:p>
-    <w:p>
-      <w:pPr>
-        <w:numPr>
-          <w:ilvl w:val="0"/>
-          <w:numId w:val="1"/>
-        </w:numPr>
-        <w:spacing w:line="360" w:lineRule="auto"/>
-        <w:contextualSpacing/>
-        <w:rPr>
-          <w:b/>
-        </w:rPr>
-      </w:pPr>
-      <w:r>
-        <w:rPr>
-          <w:b/>
-        </w:rPr>
-        <w:t>Deal Type:</w:t>
-      </w:r>
-      <w:r>
-        <w:rPr>
-          <w:b/>
-        </w:rPr>
-        <w:t xml:space="preserve"> </w:t>
-      </w:r>
-      <w:r>
-        <w:t>(one type: physical gas)</w:t>
-      </w:r>
-    </w:p>
-    <w:p>
-      <w:pPr>
-        <w:numPr>
-          <w:ilvl w:val="1"/>
-          <w:numId w:val="1"/>
-        </w:numPr>
-        <w:spacing w:line="360" w:lineRule="auto"/>
-        <w:contextualSpacing/>
-        <w:rPr>
-          <w:b/>
-        </w:rPr>
-      </w:pPr>
-      <w:r>
-        <w:rPr>
-          <w:b/>
-        </w:rPr>
-        <w:t>Balancing</w:t>
-      </w:r>
-    </w:p>
-    <w:p>
-      <w:pPr>
-        <w:numPr>
-          <w:ilvl w:val="1"/>
-          <w:numId w:val="1"/>
-        </w:numPr>
-        <w:spacing w:line="360" w:lineRule="auto"/>
-        <w:contextualSpacing/>
-        <w:rPr>
-          <w:b/>
-        </w:rPr>
-      </w:pPr>
-      <w:r>
-        <w:rPr>
-          <w:b/>
-        </w:rPr>
-        <w:t>Bookout</w:t>
-      </w:r>
-    </w:p>
-    <w:p>
-      <w:pPr>
-        <w:numPr>
-          <w:ilvl w:val="1"/>
-          <w:numId w:val="1"/>
-        </w:numPr>
-        <w:spacing w:line="360" w:lineRule="auto"/>
-        <w:contextualSpacing/>
-        <w:rPr>
-          <w:b/>
-        </w:rPr>
-      </w:pPr>
-      <w:r>
-        <w:rPr>
-          <w:b/>
-        </w:rPr>
-        <w:t>Exchange</w:t>
-      </w:r>
-    </w:p>
-    <w:p>
-      <w:pPr>
-        <w:numPr>
-          <w:ilvl w:val="1"/>
-          <w:numId w:val="1"/>
-        </w:numPr>
-        <w:spacing w:line="360" w:lineRule="auto"/>
-        <w:contextualSpacing/>
-        <w:rPr>
-          <w:b/>
-        </w:rPr>
-      </w:pPr>
-      <w:r>
-        <w:rPr>
-          <w:b/>
-        </w:rPr>
-        <w:t>Financial</w:t>
-      </w:r>
-    </w:p>
-    <w:p>
-      <w:pPr>
-        <w:numPr>
-          <w:ilvl w:val="1"/>
-          <w:numId w:val="1"/>
-        </w:numPr>
-        <w:spacing w:line="360" w:lineRule="auto"/>
-        <w:contextualSpacing/>
-        <w:rPr>
-          <w:b/>
-        </w:rPr>
-      </w:pPr>
-      <w:r>
-        <w:rPr>
-          <w:b/>
-        </w:rPr>
-        <w:t>Option</w:t>
-      </w:r>
-    </w:p>
-    <w:p>
-      <w:pPr>
-        <w:numPr>
-          <w:ilvl w:val="1"/>
-          <w:numId w:val="1"/>
-        </w:numPr>
-        <w:spacing w:line="360" w:lineRule="auto"/>
-        <w:contextualSpacing/>
-        <w:rPr>
-          <w:b/>
-        </w:rPr>
-      </w:pPr>
-      <w:r>
-        <w:rPr>
-          <w:b/>
-        </w:rPr>
-        <w:t>Physical Gas</w:t>
-      </w:r>
-    </w:p>
-    <w:p>
-      <w:pPr>
-        <w:numPr>
-          <w:ilvl w:val="1"/>
-          <w:numId w:val="1"/>
-        </w:numPr>
-        <w:spacing w:line="360" w:lineRule="auto"/>
-        <w:contextualSpacing/>
-        <w:rPr>
-          <w:b/>
-        </w:rPr>
-      </w:pPr>
-      <w:r>
-        <w:rPr>
-          <w:b/>
-        </w:rPr>
-        <w:t>Storage</w:t>
-      </w:r>
-    </w:p>
-    <w:p>
-      <w:pPr>
-        <w:numPr>
-          <w:ilvl w:val="0"/>
-          <w:numId w:val="1"/>
-        </w:numPr>
-        <w:spacing w:line="360" w:lineRule="auto"/>
-        <w:contextualSpacing/>
-        <w:rPr>
-          <w:b/>
-        </w:rPr>
-      </w:pPr>
-      <w:r>
-        <w:rPr>
-          <w:b/>
-        </w:rPr>
-        <w:t xml:space="preserve">Term </w:t>
-      </w:r>
-      <w:r>
-        <w:t>(metric for timing the trade?)</w:t>
-      </w:r>
-      <w:r>
-        <w:t xml:space="preserve"> (internal trade)</w:t>
-      </w:r>
-    </w:p>
-    <w:p>
-      <w:pPr>
-        <w:numPr>
-          <w:ilvl w:val="1"/>
-          <w:numId w:val="1"/>
-        </w:numPr>
-        <w:spacing w:line="360" w:lineRule="auto"/>
-        <w:contextualSpacing/>
-        <w:rPr>
-          <w:b/>
-        </w:rPr>
-      </w:pPr>
-      <w:r>
-        <w:rPr>
-          <w:b/>
-        </w:rPr>
-        <w:t>Baseload</w:t>
-      </w:r>
-    </w:p>
-    <w:p>
-      <w:pPr>
-        <w:numPr>
-          <w:ilvl w:val="1"/>
-          <w:numId w:val="1"/>
-        </w:numPr>
-        <w:spacing w:line="360" w:lineRule="auto"/>
-        <w:contextualSpacing/>
-        <w:rPr>
-          <w:b/>
-        </w:rPr>
-      </w:pPr>
-      <w:r>
-        <w:rPr>
-          <w:b/>
-        </w:rPr>
-        <w:t>Intra-Day</w:t>
-      </w:r>
-    </w:p>
-    <w:p>
-      <w:pPr>
-        <w:numPr>
-          <w:ilvl w:val="2"/>
-          <w:numId w:val="1"/>
-        </w:numPr>
-        <w:spacing w:line="360" w:lineRule="auto"/>
-        <w:contextualSpacing/>
-      </w:pPr>
-      <w:r>
-        <w:t>Same day</w:t>
-      </w:r>
-    </w:p>
-    <w:p>
-      <w:pPr>
-        <w:numPr>
-          <w:ilvl w:val="1"/>
-          <w:numId w:val="1"/>
-        </w:numPr>
-        <w:spacing w:line="360" w:lineRule="auto"/>
-        <w:contextualSpacing/>
-        <w:rPr>
-          <w:b/>
-        </w:rPr>
-      </w:pPr>
-      <w:r>
-        <w:rPr>
-          <w:b/>
-        </w:rPr>
-        <w:t>Next Day</w:t>
-      </w:r>
-    </w:p>
-    <w:p>
-      <w:pPr>
-        <w:numPr>
-          <w:ilvl w:val="1"/>
-          <w:numId w:val="1"/>
-        </w:numPr>
-        <w:spacing w:line="360" w:lineRule="auto"/>
-        <w:contextualSpacing/>
-        <w:rPr>
-          <w:b/>
-        </w:rPr>
-      </w:pPr>
-      <w:r>
-        <w:rPr>
-          <w:b/>
-        </w:rPr>
-        <w:t>Swing</w:t>
-      </w:r>
-    </w:p>
-    <w:p>
-      <w:pPr>
-        <w:numPr>
-          <w:ilvl w:val="2"/>
-          <w:numId w:val="1"/>
-        </w:numPr>
-        <w:spacing w:line="360" w:lineRule="auto"/>
-        <w:contextualSpacing/>
-      </w:pPr>
-      <w:r>
-        <w:t>A few days to 2 weeks</w:t>
-      </w:r>
-    </w:p>
-    <w:p>
-      <w:pPr>
-        <w:numPr>
-          <w:ilvl w:val="1"/>
-          <w:numId w:val="1"/>
-        </w:numPr>
-        <w:spacing w:line="360" w:lineRule="auto"/>
-        <w:contextualSpacing/>
-        <w:rPr>
-          <w:b/>
-        </w:rPr>
-      </w:pPr>
-      <w:r>
-        <w:rPr>
-          <w:b/>
-        </w:rPr>
-        <w:t>Term</w:t>
-      </w:r>
-    </w:p>
-    <w:p>
-      <w:pPr>
-        <w:numPr>
-          <w:ilvl w:val="0"/>
-          <w:numId w:val="1"/>
-        </w:numPr>
-        <w:spacing w:line="360" w:lineRule="auto"/>
-        <w:contextualSpacing/>
-        <w:rPr>
-          <w:b/>
-        </w:rPr>
-      </w:pPr>
-      <w:r>
-        <w:rPr>
-          <w:b/>
-        </w:rPr>
-        <w:t xml:space="preserve">Firm </w:t>
-      </w:r>
-      <w:r>
-        <w:t>(firm = this must be done, non-firm = it may get there) (**necessary)</w:t>
-      </w:r>
-    </w:p>
-    <w:p>
-      <w:pPr>
-        <w:numPr>
-          <w:ilvl w:val="1"/>
-          <w:numId w:val="1"/>
-        </w:numPr>
-        <w:spacing w:line="360" w:lineRule="auto"/>
-        <w:contextualSpacing/>
-        <w:rPr>
-          <w:b/>
-        </w:rPr>
-      </w:pPr>
-      <w:r>
-        <w:rPr>
-          <w:b/>
-        </w:rPr>
-        <w:t>Firm</w:t>
-      </w:r>
-    </w:p>
-    <w:p>
-      <w:pPr>
-        <w:numPr>
-          <w:ilvl w:val="1"/>
-          <w:numId w:val="1"/>
-        </w:numPr>
-        <w:spacing w:line="360" w:lineRule="auto"/>
-        <w:contextualSpacing/>
-        <w:rPr>
-          <w:b/>
-        </w:rPr>
-      </w:pPr>
-      <w:r>
-        <w:rPr>
-          <w:b/>
-        </w:rPr>
-        <w:t>non-Firm</w:t>
-      </w:r>
-    </w:p>
-    <w:p>
-      <w:pPr>
-        <w:numPr>
-          <w:ilvl w:val="0"/>
-          <w:numId w:val="1"/>
-        </w:numPr>
-        <w:spacing w:line="360" w:lineRule="auto"/>
-        <w:contextualSpacing/>
-        <w:rPr>
-          <w:b/>
-        </w:rPr>
-      </w:pPr>
-      <w:r>
-        <w:rPr>
-          <w:b/>
-        </w:rPr>
-        <w:t>Start Date</w:t>
-      </w:r>
-      <w:r>
-        <w:rPr>
-          <w:b/>
-        </w:rPr>
-        <w:t xml:space="preserve"> </w:t>
-      </w:r>
-      <w:r>
-        <w:t>(“delivery period”)(certain amount gas per day over certtain amount of days) (**necessary)</w:t>
-      </w:r>
-    </w:p>
-    <w:p>
-      <w:pPr>
-        <w:numPr>
-          <w:ilvl w:val="1"/>
-          <w:numId w:val="1"/>
-        </w:numPr>
-        <w:spacing w:line="360" w:lineRule="auto"/>
-        <w:contextualSpacing/>
-      </w:pPr>
-      <w:r>
-        <w:t>Drop down box</w:t>
-      </w:r>
-    </w:p>
-    <w:p>
-      <w:pPr>
-        <w:numPr>
-          <w:ilvl w:val="0"/>
-          <w:numId w:val="1"/>
-        </w:numPr>
-        <w:spacing w:line="360" w:lineRule="auto"/>
-        <w:contextualSpacing/>
-        <w:rPr>
-          <w:b/>
-        </w:rPr>
-      </w:pPr>
-      <w:r>
-        <w:rPr>
-          <w:b/>
-        </w:rPr>
-        <w:t>End Date:</w:t>
-      </w:r>
-      <w:r>
-        <w:rPr>
-          <w:b/>
-        </w:rPr>
-        <w:t xml:space="preserve"> </w:t>
-      </w:r>
-      <w:r>
-        <w:t>(same as above)</w:t>
-      </w:r>
-    </w:p>
-    <w:p>
-      <w:pPr>
-        <w:numPr>
-          <w:ilvl w:val="1"/>
-          <w:numId w:val="1"/>
-        </w:numPr>
-        <w:spacing w:line="360" w:lineRule="auto"/>
-        <w:contextualSpacing/>
-      </w:pPr>
-      <w:r>
-        <w:t>Drop down box</w:t>
-      </w:r>
-    </w:p>
-    <w:p>
-      <w:pPr>
-        <w:numPr>
-          <w:ilvl w:val="0"/>
-          <w:numId w:val="1"/>
-        </w:numPr>
-        <w:spacing w:line="360" w:lineRule="auto"/>
-        <w:contextualSpacing/>
-        <w:rPr>
-          <w:b/>
-        </w:rPr>
-      </w:pPr>
-      <w:r>
-        <w:rPr>
-          <w:b/>
-        </w:rPr>
-        <w:t>Pipe</w:t>
-      </w:r>
-      <w:r>
-        <w:rPr>
-          <w:b/>
-        </w:rPr>
-        <w:t xml:space="preserve"> </w:t>
-      </w:r>
-      <w:r>
-        <w:t>(who the gas is coming from ) (**nec)</w:t>
-      </w:r>
-    </w:p>
-    <w:p>
-      <w:pPr>
-        <w:numPr>
-          <w:ilvl w:val="1"/>
-          <w:numId w:val="1"/>
-        </w:numPr>
-        <w:spacing w:line="360" w:lineRule="auto"/>
-        <w:contextualSpacing/>
-      </w:pPr>
-      <w:r>
-        <w:t>Dropdown box</w:t>
-      </w:r>
-    </w:p>
-    <w:p>
-      <w:pPr>
-        <w:numPr>
-          <w:ilvl w:val="2"/>
-          <w:numId w:val="1"/>
-        </w:numPr>
-        <w:spacing w:line="360" w:lineRule="auto"/>
-        <w:contextualSpacing/>
-        <w:rPr>
-          <w:b/>
-        </w:rPr>
-      </w:pPr>
-      <w:r>
-        <w:rPr>
-          <w:b/>
-        </w:rPr>
-        <w:t>FGT</w:t>
-      </w:r>
-      <w:r>
-        <w:t xml:space="preserve"> (party)</w:t>
-      </w:r>
-    </w:p>
-    <w:p>
-      <w:pPr>
-        <w:numPr>
-          <w:ilvl w:val="0"/>
-          <w:numId w:val="1"/>
-        </w:numPr>
-        <w:spacing w:line="360" w:lineRule="auto"/>
-        <w:contextualSpacing/>
-        <w:rPr>
-          <w:b/>
-        </w:rPr>
-      </w:pPr>
-      <w:r>
-        <w:rPr>
-          <w:b/>
-        </w:rPr>
-        <w:t>Counter Party</w:t>
-      </w:r>
-      <w:r>
-        <w:rPr>
-          <w:b/>
-        </w:rPr>
-        <w:t xml:space="preserve"> </w:t>
-      </w:r>
-      <w:r>
-        <w:t>(who gas is going to) (**nec)</w:t>
-      </w:r>
-    </w:p>
-    <w:p>
-      <w:pPr>
-        <w:numPr>
-          <w:ilvl w:val="1"/>
-          <w:numId w:val="1"/>
-        </w:numPr>
-        <w:spacing w:line="360" w:lineRule="auto"/>
-        <w:contextualSpacing/>
-        <w:rPr>
-          <w:b/>
-        </w:rPr>
-      </w:pPr>
-      <w:r>
-        <w:rPr>
-          <w:b/>
-        </w:rPr>
-        <w:t xml:space="preserve">FGT </w:t>
-      </w:r>
-      <w:r>
-        <w:t>(party)</w:t>
-      </w:r>
-    </w:p>
-    <w:p>
-      <w:pPr>
-        <w:numPr>
-          <w:ilvl w:val="1"/>
-          <w:numId w:val="1"/>
-        </w:numPr>
-        <w:spacing w:line="360" w:lineRule="auto"/>
-        <w:contextualSpacing/>
-        <w:rPr>
-          <w:b/>
-        </w:rPr>
-      </w:pPr>
-      <w:r>
-        <w:rPr>
-          <w:b/>
-        </w:rPr>
-        <w:t xml:space="preserve">FGU </w:t>
-      </w:r>
-      <w:r>
-        <w:t>(party)</w:t>
-      </w:r>
-    </w:p>
-    <w:p>
-      <w:pPr>
-        <w:spacing w:line="360" w:lineRule="auto"/>
-        <w:ind w:left="360"/>
-        <w:contextualSpacing/>
-        <w:rPr>
-          <w:b/>
-        </w:rPr>
-      </w:pPr>
-      <w:r>
-        <w:rPr>
-          <w:b/>
-        </w:rPr>
-        <w:t>10.b Party</w:t>
-      </w:r>
+    </w:p>
+    <w:p>
+      <w:pPr>
+        <w:spacing w:line="360" w:lineRule="auto"/>
+        <w:rPr>
+          <w:rStyle w:val="Strong"/>
+        </w:rPr>
+      </w:pPr>
+      <w:r>
+        <w:rPr>
+          <w:rStyle w:val="Strong"/>
+        </w:rPr>
+        <w:t>Copyright © 2018 David Ramirez</w:t>
+      </w:r>
+    </w:p>
+    <w:p>
+      <w:pPr>
+        <w:spacing w:line="360" w:lineRule="auto"/>
+      </w:pPr>
       <w:bookmarkStart w:id="0" w:name="_GoBack"/>
       <w:bookmarkEnd w:id="0"/>
     </w:p>
     <w:p>
       <w:pPr>
+        <w:spacing w:line="360" w:lineRule="auto"/>
+      </w:pPr>
+      <w:r>
+        <w:rPr>
+          <w:b/>
+        </w:rPr>
+        <w:t>New Gas Sales Deal - BackOffice</w:t>
+      </w:r>
+      <w:r>
+        <w:t xml:space="preserve"> (by clicking “</w:t>
+      </w:r>
+      <w:r>
+        <w:rPr>
+          <w:b/>
+        </w:rPr>
+        <w:t>New Purchase Ticket</w:t>
+      </w:r>
+      <w:r>
+        <w:t>” on top menu) (same as “purchase deal”)</w:t>
+      </w:r>
+    </w:p>
+    <w:p>
+      <w:pPr>
+        <w:spacing w:line="360" w:lineRule="auto"/>
+      </w:pPr>
+      <w:r>
+        <w:t>**all bold text appears as is in the platform</w:t>
+      </w:r>
+    </w:p>
+    <w:p>
+      <w:pPr>
+        <w:spacing w:line="360" w:lineRule="auto"/>
+      </w:pPr>
+    </w:p>
+    <w:p>
+      <w:pPr>
+        <w:spacing w:line="360" w:lineRule="auto"/>
+      </w:pPr>
+      <w:r>
+        <w:t>****Make all units able to be changed (MMBTU, $, decatherms)</w:t>
+      </w:r>
+    </w:p>
+    <w:p>
+      <w:pPr>
+        <w:spacing w:line="360" w:lineRule="auto"/>
+      </w:pPr>
+    </w:p>
+    <w:p>
+      <w:pPr>
+        <w:spacing w:line="360" w:lineRule="auto"/>
+      </w:pPr>
+      <w:r>
+        <w:t xml:space="preserve">Add: confirmation number, </w:t>
+      </w:r>
+    </w:p>
+    <w:p>
+      <w:pPr>
         <w:numPr>
           <w:ilvl w:val="0"/>
           <w:numId w:val="1"/>
@@ -1000,6 +234,797 @@
         <w:rPr>
           <w:b/>
         </w:rPr>
+        <w:t>Confirmed By:</w:t>
+      </w:r>
+      <w:r>
+        <w:rPr>
+          <w:b/>
+        </w:rPr>
+        <w:t xml:space="preserve"> </w:t>
+      </w:r>
+      <w:r>
+        <w:rPr>
+          <w:u w:val="single"/>
+        </w:rPr>
+        <w:t>(internal tracking)</w:t>
+      </w:r>
+      <w:r>
+        <w:rPr>
+          <w:u w:val="single"/>
+        </w:rPr>
+        <w:t xml:space="preserve"> (usually buyer or seller initiaited form, think the seller does)</w:t>
+      </w:r>
+    </w:p>
+    <w:p>
+      <w:pPr>
+        <w:numPr>
+          <w:ilvl w:val="1"/>
+          <w:numId w:val="1"/>
+        </w:numPr>
+        <w:spacing w:line="360" w:lineRule="auto"/>
+        <w:contextualSpacing/>
+      </w:pPr>
+      <w:r>
+        <w:t>Needs name (has checkbox?)</w:t>
+      </w:r>
+    </w:p>
+    <w:p>
+      <w:pPr>
+        <w:numPr>
+          <w:ilvl w:val="1"/>
+          <w:numId w:val="1"/>
+        </w:numPr>
+        <w:spacing w:line="360" w:lineRule="auto"/>
+        <w:contextualSpacing/>
+        <w:rPr>
+          <w:b/>
+        </w:rPr>
+      </w:pPr>
+      <w:r>
+        <w:rPr>
+          <w:b/>
+        </w:rPr>
+        <w:t>Date:</w:t>
+      </w:r>
+    </w:p>
+    <w:p>
+      <w:pPr>
+        <w:numPr>
+          <w:ilvl w:val="2"/>
+          <w:numId w:val="1"/>
+        </w:numPr>
+        <w:spacing w:line="360" w:lineRule="auto"/>
+        <w:contextualSpacing/>
+      </w:pPr>
+      <w:r>
+        <w:t>Dropdown box</w:t>
+      </w:r>
+    </w:p>
+    <w:p>
+      <w:pPr>
+        <w:numPr>
+          <w:ilvl w:val="0"/>
+          <w:numId w:val="1"/>
+        </w:numPr>
+        <w:spacing w:line="360" w:lineRule="auto"/>
+        <w:contextualSpacing/>
+        <w:rPr>
+          <w:b/>
+        </w:rPr>
+      </w:pPr>
+      <w:r>
+        <w:rPr>
+          <w:b/>
+        </w:rPr>
+        <w:t xml:space="preserve">Actualized By: </w:t>
+      </w:r>
+      <w:r>
+        <w:t>(internal tracking) (must register deal to flow across contracts) (nothing to do with deal</w:t>
+      </w:r>
+    </w:p>
+    <w:p>
+      <w:pPr>
+        <w:numPr>
+          <w:ilvl w:val="1"/>
+          <w:numId w:val="1"/>
+        </w:numPr>
+        <w:spacing w:line="360" w:lineRule="auto"/>
+        <w:contextualSpacing/>
+      </w:pPr>
+      <w:r>
+        <w:t>Needs name (has checkbox?)</w:t>
+      </w:r>
+    </w:p>
+    <w:p>
+      <w:pPr>
+        <w:numPr>
+          <w:ilvl w:val="1"/>
+          <w:numId w:val="1"/>
+        </w:numPr>
+        <w:spacing w:line="360" w:lineRule="auto"/>
+        <w:contextualSpacing/>
+        <w:rPr>
+          <w:b/>
+        </w:rPr>
+      </w:pPr>
+      <w:r>
+        <w:rPr>
+          <w:b/>
+        </w:rPr>
+        <w:t>Date:</w:t>
+      </w:r>
+    </w:p>
+    <w:p>
+      <w:pPr>
+        <w:numPr>
+          <w:ilvl w:val="2"/>
+          <w:numId w:val="1"/>
+        </w:numPr>
+        <w:spacing w:line="360" w:lineRule="auto"/>
+        <w:contextualSpacing/>
+      </w:pPr>
+      <w:r>
+        <w:t>Dropdown box</w:t>
+      </w:r>
+    </w:p>
+    <w:p>
+      <w:pPr>
+        <w:numPr>
+          <w:ilvl w:val="0"/>
+          <w:numId w:val="1"/>
+        </w:numPr>
+        <w:spacing w:line="360" w:lineRule="auto"/>
+        <w:contextualSpacing/>
+        <w:rPr>
+          <w:b/>
+        </w:rPr>
+      </w:pPr>
+      <w:r>
+        <w:rPr>
+          <w:b/>
+        </w:rPr>
+        <w:t>Is Adency Deal?</w:t>
+      </w:r>
+      <w:r>
+        <w:rPr>
+          <w:b/>
+        </w:rPr>
+        <w:t xml:space="preserve"> </w:t>
+      </w:r>
+      <w:r>
+        <w:t>(internal) (ignore)</w:t>
+      </w:r>
+    </w:p>
+    <w:p>
+      <w:pPr>
+        <w:numPr>
+          <w:ilvl w:val="1"/>
+          <w:numId w:val="1"/>
+        </w:numPr>
+        <w:spacing w:line="360" w:lineRule="auto"/>
+        <w:contextualSpacing/>
+      </w:pPr>
+      <w:r>
+        <w:t xml:space="preserve">Checkbox </w:t>
+      </w:r>
+    </w:p>
+    <w:p>
+      <w:pPr>
+        <w:numPr>
+          <w:ilvl w:val="0"/>
+          <w:numId w:val="1"/>
+        </w:numPr>
+        <w:spacing w:line="360" w:lineRule="auto"/>
+        <w:contextualSpacing/>
+        <w:rPr>
+          <w:b/>
+        </w:rPr>
+      </w:pPr>
+      <w:r>
+        <w:rPr>
+          <w:b/>
+        </w:rPr>
+        <w:t>Deal Type:</w:t>
+      </w:r>
+      <w:r>
+        <w:rPr>
+          <w:b/>
+        </w:rPr>
+        <w:t xml:space="preserve"> </w:t>
+      </w:r>
+      <w:r>
+        <w:t>(one type: physical gas)</w:t>
+      </w:r>
+    </w:p>
+    <w:p>
+      <w:pPr>
+        <w:numPr>
+          <w:ilvl w:val="1"/>
+          <w:numId w:val="1"/>
+        </w:numPr>
+        <w:spacing w:line="360" w:lineRule="auto"/>
+        <w:contextualSpacing/>
+        <w:rPr>
+          <w:b/>
+        </w:rPr>
+      </w:pPr>
+      <w:r>
+        <w:rPr>
+          <w:b/>
+        </w:rPr>
+        <w:t>Balancing</w:t>
+      </w:r>
+    </w:p>
+    <w:p>
+      <w:pPr>
+        <w:numPr>
+          <w:ilvl w:val="1"/>
+          <w:numId w:val="1"/>
+        </w:numPr>
+        <w:spacing w:line="360" w:lineRule="auto"/>
+        <w:contextualSpacing/>
+        <w:rPr>
+          <w:b/>
+        </w:rPr>
+      </w:pPr>
+      <w:r>
+        <w:rPr>
+          <w:b/>
+        </w:rPr>
+        <w:t>Bookout</w:t>
+      </w:r>
+    </w:p>
+    <w:p>
+      <w:pPr>
+        <w:numPr>
+          <w:ilvl w:val="1"/>
+          <w:numId w:val="1"/>
+        </w:numPr>
+        <w:spacing w:line="360" w:lineRule="auto"/>
+        <w:contextualSpacing/>
+        <w:rPr>
+          <w:b/>
+        </w:rPr>
+      </w:pPr>
+      <w:r>
+        <w:rPr>
+          <w:b/>
+        </w:rPr>
+        <w:t>Exchange</w:t>
+      </w:r>
+    </w:p>
+    <w:p>
+      <w:pPr>
+        <w:numPr>
+          <w:ilvl w:val="1"/>
+          <w:numId w:val="1"/>
+        </w:numPr>
+        <w:spacing w:line="360" w:lineRule="auto"/>
+        <w:contextualSpacing/>
+        <w:rPr>
+          <w:b/>
+        </w:rPr>
+      </w:pPr>
+      <w:r>
+        <w:rPr>
+          <w:b/>
+        </w:rPr>
+        <w:t>Financial</w:t>
+      </w:r>
+    </w:p>
+    <w:p>
+      <w:pPr>
+        <w:numPr>
+          <w:ilvl w:val="1"/>
+          <w:numId w:val="1"/>
+        </w:numPr>
+        <w:spacing w:line="360" w:lineRule="auto"/>
+        <w:contextualSpacing/>
+        <w:rPr>
+          <w:b/>
+        </w:rPr>
+      </w:pPr>
+      <w:r>
+        <w:rPr>
+          <w:b/>
+        </w:rPr>
+        <w:lastRenderedPageBreak/>
+        <w:t>Option</w:t>
+      </w:r>
+    </w:p>
+    <w:p>
+      <w:pPr>
+        <w:numPr>
+          <w:ilvl w:val="1"/>
+          <w:numId w:val="1"/>
+        </w:numPr>
+        <w:spacing w:line="360" w:lineRule="auto"/>
+        <w:contextualSpacing/>
+        <w:rPr>
+          <w:b/>
+        </w:rPr>
+      </w:pPr>
+      <w:r>
+        <w:rPr>
+          <w:b/>
+        </w:rPr>
+        <w:t>Physical Gas</w:t>
+      </w:r>
+    </w:p>
+    <w:p>
+      <w:pPr>
+        <w:numPr>
+          <w:ilvl w:val="1"/>
+          <w:numId w:val="1"/>
+        </w:numPr>
+        <w:spacing w:line="360" w:lineRule="auto"/>
+        <w:contextualSpacing/>
+        <w:rPr>
+          <w:b/>
+        </w:rPr>
+      </w:pPr>
+      <w:r>
+        <w:rPr>
+          <w:b/>
+        </w:rPr>
+        <w:t>Storage</w:t>
+      </w:r>
+    </w:p>
+    <w:p>
+      <w:pPr>
+        <w:numPr>
+          <w:ilvl w:val="0"/>
+          <w:numId w:val="1"/>
+        </w:numPr>
+        <w:spacing w:line="360" w:lineRule="auto"/>
+        <w:contextualSpacing/>
+        <w:rPr>
+          <w:b/>
+        </w:rPr>
+      </w:pPr>
+      <w:r>
+        <w:rPr>
+          <w:b/>
+        </w:rPr>
+        <w:t xml:space="preserve">Term </w:t>
+      </w:r>
+      <w:r>
+        <w:t>(metric for timing the trade?)</w:t>
+      </w:r>
+      <w:r>
+        <w:t xml:space="preserve"> (internal trade)</w:t>
+      </w:r>
+    </w:p>
+    <w:p>
+      <w:pPr>
+        <w:numPr>
+          <w:ilvl w:val="1"/>
+          <w:numId w:val="1"/>
+        </w:numPr>
+        <w:spacing w:line="360" w:lineRule="auto"/>
+        <w:contextualSpacing/>
+        <w:rPr>
+          <w:b/>
+        </w:rPr>
+      </w:pPr>
+      <w:r>
+        <w:rPr>
+          <w:b/>
+        </w:rPr>
+        <w:t>Baseload</w:t>
+      </w:r>
+    </w:p>
+    <w:p>
+      <w:pPr>
+        <w:numPr>
+          <w:ilvl w:val="1"/>
+          <w:numId w:val="1"/>
+        </w:numPr>
+        <w:spacing w:line="360" w:lineRule="auto"/>
+        <w:contextualSpacing/>
+        <w:rPr>
+          <w:b/>
+        </w:rPr>
+      </w:pPr>
+      <w:r>
+        <w:rPr>
+          <w:b/>
+        </w:rPr>
+        <w:t>Intra-Day</w:t>
+      </w:r>
+    </w:p>
+    <w:p>
+      <w:pPr>
+        <w:numPr>
+          <w:ilvl w:val="2"/>
+          <w:numId w:val="1"/>
+        </w:numPr>
+        <w:spacing w:line="360" w:lineRule="auto"/>
+        <w:contextualSpacing/>
+      </w:pPr>
+      <w:r>
+        <w:t>Same day</w:t>
+      </w:r>
+    </w:p>
+    <w:p>
+      <w:pPr>
+        <w:numPr>
+          <w:ilvl w:val="1"/>
+          <w:numId w:val="1"/>
+        </w:numPr>
+        <w:spacing w:line="360" w:lineRule="auto"/>
+        <w:contextualSpacing/>
+        <w:rPr>
+          <w:b/>
+        </w:rPr>
+      </w:pPr>
+      <w:r>
+        <w:rPr>
+          <w:b/>
+        </w:rPr>
+        <w:t>Next Day</w:t>
+      </w:r>
+    </w:p>
+    <w:p>
+      <w:pPr>
+        <w:numPr>
+          <w:ilvl w:val="1"/>
+          <w:numId w:val="1"/>
+        </w:numPr>
+        <w:spacing w:line="360" w:lineRule="auto"/>
+        <w:contextualSpacing/>
+        <w:rPr>
+          <w:b/>
+        </w:rPr>
+      </w:pPr>
+      <w:r>
+        <w:rPr>
+          <w:b/>
+        </w:rPr>
+        <w:t>Swing</w:t>
+      </w:r>
+    </w:p>
+    <w:p>
+      <w:pPr>
+        <w:numPr>
+          <w:ilvl w:val="2"/>
+          <w:numId w:val="1"/>
+        </w:numPr>
+        <w:spacing w:line="360" w:lineRule="auto"/>
+        <w:contextualSpacing/>
+      </w:pPr>
+      <w:r>
+        <w:t>A few days to 2 weeks</w:t>
+      </w:r>
+    </w:p>
+    <w:p>
+      <w:pPr>
+        <w:numPr>
+          <w:ilvl w:val="1"/>
+          <w:numId w:val="1"/>
+        </w:numPr>
+        <w:spacing w:line="360" w:lineRule="auto"/>
+        <w:contextualSpacing/>
+        <w:rPr>
+          <w:b/>
+        </w:rPr>
+      </w:pPr>
+      <w:r>
+        <w:rPr>
+          <w:b/>
+        </w:rPr>
+        <w:t>Term</w:t>
+      </w:r>
+    </w:p>
+    <w:p>
+      <w:pPr>
+        <w:numPr>
+          <w:ilvl w:val="0"/>
+          <w:numId w:val="1"/>
+        </w:numPr>
+        <w:spacing w:line="360" w:lineRule="auto"/>
+        <w:contextualSpacing/>
+        <w:rPr>
+          <w:b/>
+        </w:rPr>
+      </w:pPr>
+      <w:r>
+        <w:rPr>
+          <w:b/>
+        </w:rPr>
+        <w:t xml:space="preserve">Firm </w:t>
+      </w:r>
+      <w:r>
+        <w:t>(firm = this must be done, non-firm = it may get there) (**necessary)</w:t>
+      </w:r>
+    </w:p>
+    <w:p>
+      <w:pPr>
+        <w:numPr>
+          <w:ilvl w:val="1"/>
+          <w:numId w:val="1"/>
+        </w:numPr>
+        <w:spacing w:line="360" w:lineRule="auto"/>
+        <w:contextualSpacing/>
+        <w:rPr>
+          <w:b/>
+        </w:rPr>
+      </w:pPr>
+      <w:r>
+        <w:rPr>
+          <w:b/>
+        </w:rPr>
+        <w:t>Firm</w:t>
+      </w:r>
+    </w:p>
+    <w:p>
+      <w:pPr>
+        <w:numPr>
+          <w:ilvl w:val="1"/>
+          <w:numId w:val="1"/>
+        </w:numPr>
+        <w:spacing w:line="360" w:lineRule="auto"/>
+        <w:contextualSpacing/>
+        <w:rPr>
+          <w:b/>
+        </w:rPr>
+      </w:pPr>
+      <w:r>
+        <w:rPr>
+          <w:b/>
+        </w:rPr>
+        <w:t>non-Firm</w:t>
+      </w:r>
+    </w:p>
+    <w:p>
+      <w:pPr>
+        <w:numPr>
+          <w:ilvl w:val="0"/>
+          <w:numId w:val="1"/>
+        </w:numPr>
+        <w:spacing w:line="360" w:lineRule="auto"/>
+        <w:contextualSpacing/>
+        <w:rPr>
+          <w:b/>
+        </w:rPr>
+      </w:pPr>
+      <w:r>
+        <w:rPr>
+          <w:b/>
+        </w:rPr>
+        <w:t>Start Date</w:t>
+      </w:r>
+      <w:r>
+        <w:rPr>
+          <w:b/>
+        </w:rPr>
+        <w:t xml:space="preserve"> </w:t>
+      </w:r>
+      <w:r>
+        <w:t>(“delivery period”)(certain amount gas per day over certtain amount of days) (**necessary)</w:t>
+      </w:r>
+    </w:p>
+    <w:p>
+      <w:pPr>
+        <w:numPr>
+          <w:ilvl w:val="1"/>
+          <w:numId w:val="1"/>
+        </w:numPr>
+        <w:spacing w:line="360" w:lineRule="auto"/>
+        <w:contextualSpacing/>
+      </w:pPr>
+      <w:r>
+        <w:t>Drop down box</w:t>
+      </w:r>
+    </w:p>
+    <w:p>
+      <w:pPr>
+        <w:numPr>
+          <w:ilvl w:val="0"/>
+          <w:numId w:val="1"/>
+        </w:numPr>
+        <w:spacing w:line="360" w:lineRule="auto"/>
+        <w:contextualSpacing/>
+        <w:rPr>
+          <w:b/>
+        </w:rPr>
+      </w:pPr>
+      <w:r>
+        <w:rPr>
+          <w:b/>
+        </w:rPr>
+        <w:t>End Date:</w:t>
+      </w:r>
+      <w:r>
+        <w:rPr>
+          <w:b/>
+        </w:rPr>
+        <w:t xml:space="preserve"> </w:t>
+      </w:r>
+      <w:r>
+        <w:t>(same as above)</w:t>
+      </w:r>
+    </w:p>
+    <w:p>
+      <w:pPr>
+        <w:numPr>
+          <w:ilvl w:val="1"/>
+          <w:numId w:val="1"/>
+        </w:numPr>
+        <w:spacing w:line="360" w:lineRule="auto"/>
+        <w:contextualSpacing/>
+      </w:pPr>
+      <w:r>
+        <w:t>Drop down box</w:t>
+      </w:r>
+    </w:p>
+    <w:p>
+      <w:pPr>
+        <w:numPr>
+          <w:ilvl w:val="0"/>
+          <w:numId w:val="1"/>
+        </w:numPr>
+        <w:spacing w:line="360" w:lineRule="auto"/>
+        <w:contextualSpacing/>
+        <w:rPr>
+          <w:b/>
+        </w:rPr>
+      </w:pPr>
+      <w:r>
+        <w:rPr>
+          <w:b/>
+        </w:rPr>
+        <w:t>Pipe</w:t>
+      </w:r>
+      <w:r>
+        <w:rPr>
+          <w:b/>
+        </w:rPr>
+        <w:t xml:space="preserve"> </w:t>
+      </w:r>
+      <w:r>
+        <w:t>(who the gas is coming from ) (**nec)</w:t>
+      </w:r>
+    </w:p>
+    <w:p>
+      <w:pPr>
+        <w:numPr>
+          <w:ilvl w:val="1"/>
+          <w:numId w:val="1"/>
+        </w:numPr>
+        <w:spacing w:line="360" w:lineRule="auto"/>
+        <w:contextualSpacing/>
+      </w:pPr>
+      <w:r>
+        <w:t>Dropdown box</w:t>
+      </w:r>
+    </w:p>
+    <w:p>
+      <w:pPr>
+        <w:numPr>
+          <w:ilvl w:val="2"/>
+          <w:numId w:val="1"/>
+        </w:numPr>
+        <w:spacing w:line="360" w:lineRule="auto"/>
+        <w:contextualSpacing/>
+        <w:rPr>
+          <w:b/>
+        </w:rPr>
+      </w:pPr>
+      <w:r>
+        <w:rPr>
+          <w:b/>
+        </w:rPr>
+        <w:t>FGT</w:t>
+      </w:r>
+      <w:r>
+        <w:t xml:space="preserve"> (party)</w:t>
+      </w:r>
+    </w:p>
+    <w:p>
+      <w:pPr>
+        <w:numPr>
+          <w:ilvl w:val="0"/>
+          <w:numId w:val="1"/>
+        </w:numPr>
+        <w:spacing w:line="360" w:lineRule="auto"/>
+        <w:contextualSpacing/>
+        <w:rPr>
+          <w:b/>
+        </w:rPr>
+      </w:pPr>
+      <w:r>
+        <w:rPr>
+          <w:b/>
+        </w:rPr>
+        <w:t>Counter Party</w:t>
+      </w:r>
+      <w:r>
+        <w:rPr>
+          <w:b/>
+        </w:rPr>
+        <w:t xml:space="preserve"> </w:t>
+      </w:r>
+      <w:r>
+        <w:t>(who gas is going to) (**nec)</w:t>
+      </w:r>
+    </w:p>
+    <w:p>
+      <w:pPr>
+        <w:numPr>
+          <w:ilvl w:val="1"/>
+          <w:numId w:val="1"/>
+        </w:numPr>
+        <w:spacing w:line="360" w:lineRule="auto"/>
+        <w:contextualSpacing/>
+        <w:rPr>
+          <w:b/>
+        </w:rPr>
+      </w:pPr>
+      <w:r>
+        <w:rPr>
+          <w:b/>
+        </w:rPr>
+        <w:t xml:space="preserve">FGT </w:t>
+      </w:r>
+      <w:r>
+        <w:t>(party)</w:t>
+      </w:r>
+    </w:p>
+    <w:p>
+      <w:pPr>
+        <w:numPr>
+          <w:ilvl w:val="1"/>
+          <w:numId w:val="1"/>
+        </w:numPr>
+        <w:spacing w:line="360" w:lineRule="auto"/>
+        <w:contextualSpacing/>
+        <w:rPr>
+          <w:b/>
+        </w:rPr>
+      </w:pPr>
+      <w:r>
+        <w:rPr>
+          <w:b/>
+        </w:rPr>
+        <w:t xml:space="preserve">FGU </w:t>
+      </w:r>
+      <w:r>
+        <w:t>(party)</w:t>
+      </w:r>
+    </w:p>
+    <w:p>
+      <w:pPr>
+        <w:spacing w:line="360" w:lineRule="auto"/>
+        <w:ind w:left="360"/>
+        <w:contextualSpacing/>
+        <w:rPr>
+          <w:b/>
+        </w:rPr>
+      </w:pPr>
+      <w:r>
+        <w:rPr>
+          <w:b/>
+        </w:rPr>
+        <w:t>10.b Party</w:t>
+      </w:r>
+    </w:p>
+    <w:p>
+      <w:pPr>
+        <w:numPr>
+          <w:ilvl w:val="0"/>
+          <w:numId w:val="1"/>
+        </w:numPr>
+        <w:spacing w:line="360" w:lineRule="auto"/>
+        <w:contextualSpacing/>
+        <w:rPr>
+          <w:b/>
+        </w:rPr>
+      </w:pPr>
+      <w:r>
+        <w:rPr>
+          <w:b/>
+        </w:rPr>
         <w:t>Contact</w:t>
       </w:r>
       <w:r>
@@ -1125,6 +1150,7 @@
         <w:rPr>
           <w:b/>
         </w:rPr>
+        <w:lastRenderedPageBreak/>
         <w:t>Pricing Method:</w:t>
       </w:r>
       <w:r>
@@ -1774,6 +1800,7 @@
         <w:rPr>
           <w:b/>
         </w:rPr>
+        <w:lastRenderedPageBreak/>
         <w:t>Deal $</w:t>
       </w:r>
     </w:p>
@@ -1992,6 +2019,19 @@
       <w:rPr>
         <w:rFonts w:ascii="Calibri" w:eastAsia="Calibri" w:hAnsi="Calibri" w:cs="Calibri"/>
       </w:rPr>
+      <w:fldChar w:fldCharType="separate"/>
+    </w:r>
+    <w:r>
+      <w:rPr>
+        <w:rFonts w:ascii="Calibri" w:eastAsia="Calibri" w:hAnsi="Calibri" w:cs="Calibri"/>
+        <w:noProof/>
+      </w:rPr>
+      <w:t>1</w:t>
+    </w:r>
+    <w:r>
+      <w:rPr>
+        <w:rFonts w:ascii="Calibri" w:eastAsia="Calibri" w:hAnsi="Calibri" w:cs="Calibri"/>
+      </w:rPr>
       <w:fldChar w:fldCharType="end"/>
     </w:r>
     <w:r>
@@ -2011,6 +2051,19 @@
         <w:rFonts w:ascii="Calibri" w:eastAsia="Calibri" w:hAnsi="Calibri" w:cs="Calibri"/>
       </w:rPr>
       <w:instrText>NUMPAGES</w:instrText>
+    </w:r>
+    <w:r>
+      <w:rPr>
+        <w:rFonts w:ascii="Calibri" w:eastAsia="Calibri" w:hAnsi="Calibri" w:cs="Calibri"/>
+      </w:rPr>
+      <w:fldChar w:fldCharType="separate"/>
+    </w:r>
+    <w:r>
+      <w:rPr>
+        <w:rFonts w:ascii="Calibri" w:eastAsia="Calibri" w:hAnsi="Calibri" w:cs="Calibri"/>
+        <w:noProof/>
+      </w:rPr>
+      <w:t>4</w:t>
     </w:r>
     <w:r>
       <w:rPr>
@@ -2119,6 +2172,11 @@
 
 <file path=word/numbering.xml><?xml version="1.0" encoding="utf-8"?>
 <w:numbering xmlns:wpc="http://schemas.microsoft.com/office/word/2010/wordprocessingCanvas" xmlns:cx="http://schemas.microsoft.com/office/drawing/2014/chartex" xmlns:cx1="http://schemas.microsoft.com/office/drawing/2015/9/8/chartex" xmlns:cx2="http://schemas.microsoft.com/office/drawing/2015/10/21/chartex" xmlns:cx3="http://schemas.microsoft.com/office/drawing/2016/5/9/chartex" xmlns:cx4="http://schemas.microsoft.com/office/drawing/2016/5/10/chartex" xmlns:cx5="http://schemas.microsoft.com/office/drawing/2016/5/11/chartex" xmlns:cx6="http://schemas.microsoft.com/office/drawing/2016/5/12/chartex" xmlns:cx7="http://schemas.microsoft.com/office/drawing/2016/5/13/chartex" xmlns:cx8="http://schemas.microsoft.com/office/drawing/2016/5/14/chartex" xmlns:mc="http://schemas.openxmlformats.org/markup-compatibility/2006" xmlns:aink="http://schemas.microsoft.com/office/drawing/2016/ink" xmlns:am3d="http://schemas.microsoft.com/office/drawing/2017/model3d" xmlns:o="urn:schemas-microsoft-com:office:office" xmlns:r="http://schemas.openxmlformats.org/officeDocument/2006/relationships" xmlns:m="http://schemas.openxmlformats.org/officeDocument/2006/math" xmlns:v="urn:schemas-microsoft-com:vml" xmlns:wp14="http://schemas.microsoft.com/office/word/2010/wordprocessingDrawing" xmlns:wp="http://schemas.openxmlformats.org/drawingml/2006/wordprocessingDrawing" xmlns:w10="urn:schemas-microsoft-com:office:word" xmlns:w="http://schemas.openxmlformats.org/wordprocessingml/2006/main" xmlns:w14="http://schemas.microsoft.com/office/word/2010/wordml" xmlns:w15="http://schemas.microsoft.com/office/word/2012/wordml" xmlns:w16cid="http://schemas.microsoft.com/office/word/2016/wordml/cid" xmlns:w16se="http://schemas.microsoft.com/office/word/2015/wordml/symex" xmlns:wpg="http://schemas.microsoft.com/office/word/2010/wordprocessingGroup" xmlns:wpi="http://schemas.microsoft.com/office/word/2010/wordprocessingInk" xmlns:wne="http://schemas.microsoft.com/office/word/2006/wordml" xmlns:wps="http://schemas.microsoft.com/office/word/2010/wordprocessingShape" mc:Ignorable="w14 w15 w16se w16cid wp14">
+  <w:numPicBullet w:numPicBulletId="0">
+    <w:pict>
+      <v:rect id="_x0000_i1028" style="width:0;height:1.5pt" o:hralign="center" o:bullet="t" o:hrstd="t" o:hr="t" fillcolor="#a0a0a0" stroked="f"/>
+    </w:pict>
+  </w:numPicBullet>
   <w:abstractNum w:abstractNumId="0" w15:restartNumberingAfterBreak="0">
     <w:nsid w:val="4F507085"/>
     <w:multiLevelType w:val="multilevel"/>
@@ -2790,6 +2848,61 @@
       <w:szCs w:val="30"/>
     </w:rPr>
   </w:style>
+  <w:style w:type="paragraph" w:styleId="Header">
+    <w:name w:val="header"/>
+    <w:basedOn w:val="Normal"/>
+    <w:link w:val="HeaderChar"/>
+    <w:uiPriority w:val="99"/>
+    <w:unhideWhenUsed/>
+    <w:rsid w:val="00A81431"/>
+    <w:pPr>
+      <w:tabs>
+        <w:tab w:val="center" w:pos="4680"/>
+        <w:tab w:val="right" w:pos="9360"/>
+      </w:tabs>
+      <w:spacing w:line="240" w:lineRule="auto"/>
+    </w:pPr>
+  </w:style>
+  <w:style w:type="character" w:customStyle="1" w:styleId="HeaderChar">
+    <w:name w:val="Header Char"/>
+    <w:basedOn w:val="DefaultParagraphFont"/>
+    <w:link w:val="Header"/>
+    <w:uiPriority w:val="99"/>
+    <w:rsid w:val="00A81431"/>
+  </w:style>
+  <w:style w:type="paragraph" w:styleId="Footer">
+    <w:name w:val="footer"/>
+    <w:basedOn w:val="Normal"/>
+    <w:link w:val="FooterChar"/>
+    <w:uiPriority w:val="99"/>
+    <w:unhideWhenUsed/>
+    <w:rsid w:val="00A81431"/>
+    <w:pPr>
+      <w:tabs>
+        <w:tab w:val="center" w:pos="4680"/>
+        <w:tab w:val="right" w:pos="9360"/>
+      </w:tabs>
+      <w:spacing w:line="240" w:lineRule="auto"/>
+    </w:pPr>
+  </w:style>
+  <w:style w:type="character" w:customStyle="1" w:styleId="FooterChar">
+    <w:name w:val="Footer Char"/>
+    <w:basedOn w:val="DefaultParagraphFont"/>
+    <w:link w:val="Footer"/>
+    <w:uiPriority w:val="99"/>
+    <w:rsid w:val="00A81431"/>
+  </w:style>
+  <w:style w:type="character" w:styleId="Strong">
+    <w:name w:val="Strong"/>
+    <w:basedOn w:val="DefaultParagraphFont"/>
+    <w:uiPriority w:val="22"/>
+    <w:qFormat/>
+    <w:rsid w:val="00A81431"/>
+    <w:rPr>
+      <w:b/>
+      <w:bCs/>
+    </w:rPr>
+  </w:style>
 </w:styles>
 </file>
 
